--- a/Урок 2. Итоговая контрольная работа/Итоговая контрольная работа.docx
+++ b/Урок 2. Итоговая контрольная работа/Итоговая контрольная работа.docx
@@ -79,6 +79,32 @@
           <w:sz w:val="24"/>
           <w:szCs w:val="24"/>
         </w:rPr>
+        <w:t xml:space="preserve"> домашние (</w:t>
+      </w:r>
+      <w:proofErr w:type="spellStart"/>
+      <w:r>
+        <w:rPr>
+          <w:rFonts w:cstheme="minorHAnsi"/>
+          <w:sz w:val="24"/>
+          <w:szCs w:val="24"/>
+        </w:rPr>
+        <w:t>Pets</w:t>
+      </w:r>
+      <w:proofErr w:type="spellEnd"/>
+      <w:r>
+        <w:rPr>
+          <w:rFonts w:cstheme="minorHAnsi"/>
+          <w:sz w:val="24"/>
+          <w:szCs w:val="24"/>
+        </w:rPr>
+        <w:t>) и вьючные животные</w:t>
+      </w:r>
+      <w:r>
+        <w:rPr>
+          <w:rFonts w:cstheme="minorHAnsi"/>
+          <w:sz w:val="24"/>
+          <w:szCs w:val="24"/>
+        </w:rPr>
         <w:t xml:space="preserve"> </w:t>
       </w:r>
       <w:r>
@@ -87,54 +113,6 @@
           <w:sz w:val="24"/>
           <w:szCs w:val="24"/>
         </w:rPr>
-        <w:t>домашние</w:t>
-      </w:r>
-      <w:r>
-        <w:rPr>
-          <w:rFonts w:cstheme="minorHAnsi"/>
-          <w:sz w:val="24"/>
-          <w:szCs w:val="24"/>
-        </w:rPr>
-        <w:t xml:space="preserve"> (</w:t>
-      </w:r>
-      <w:r>
-        <w:rPr>
-          <w:rFonts w:cstheme="minorHAnsi"/>
-          <w:sz w:val="24"/>
-          <w:szCs w:val="24"/>
-        </w:rPr>
-        <w:t>Pets</w:t>
-      </w:r>
-      <w:r>
-        <w:rPr>
-          <w:rFonts w:cstheme="minorHAnsi"/>
-          <w:sz w:val="24"/>
-          <w:szCs w:val="24"/>
-        </w:rPr>
-        <w:t>)</w:t>
-      </w:r>
-      <w:r>
-        <w:rPr>
-          <w:rFonts w:cstheme="minorHAnsi"/>
-          <w:sz w:val="24"/>
-          <w:szCs w:val="24"/>
-        </w:rPr>
-        <w:t xml:space="preserve"> и вьючные животные</w:t>
-      </w:r>
-      <w:r>
-        <w:rPr>
-          <w:rFonts w:cstheme="minorHAnsi"/>
-          <w:sz w:val="24"/>
-          <w:szCs w:val="24"/>
-        </w:rPr>
-        <w:t xml:space="preserve"> </w:t>
-      </w:r>
-      <w:r>
-        <w:rPr>
-          <w:rFonts w:cstheme="minorHAnsi"/>
-          <w:sz w:val="24"/>
-          <w:szCs w:val="24"/>
-        </w:rPr>
         <w:t>(</w:t>
       </w:r>
       <w:r>
@@ -143,8 +121,18 @@
           <w:sz w:val="24"/>
           <w:szCs w:val="24"/>
         </w:rPr>
-        <w:t>Pack animals</w:t>
-      </w:r>
+        <w:t xml:space="preserve">Pack </w:t>
+      </w:r>
+      <w:proofErr w:type="spellStart"/>
+      <w:r>
+        <w:rPr>
+          <w:rFonts w:cstheme="minorHAnsi"/>
+          <w:sz w:val="24"/>
+          <w:szCs w:val="24"/>
+        </w:rPr>
+        <w:t>animals</w:t>
+      </w:r>
+      <w:proofErr w:type="spellEnd"/>
       <w:r>
         <w:rPr>
           <w:rFonts w:cstheme="minorHAnsi"/>
@@ -218,15 +206,79 @@
           <w:sz w:val="24"/>
           <w:szCs w:val="24"/>
         </w:rPr>
-        <w:t xml:space="preserve"> ц</w:t>
-      </w:r>
-      <w:r>
-        <w:rPr>
-          <w:rFonts w:cstheme="minorHAnsi"/>
-          <w:sz w:val="24"/>
-          <w:szCs w:val="24"/>
-        </w:rPr>
-        <w:t xml:space="preserve">(Github, gitlub, или Bitbucket). </w:t>
+        <w:t xml:space="preserve"> </w:t>
+      </w:r>
+      <w:proofErr w:type="gramStart"/>
+      <w:r>
+        <w:rPr>
+          <w:rFonts w:cstheme="minorHAnsi"/>
+          <w:sz w:val="24"/>
+          <w:szCs w:val="24"/>
+        </w:rPr>
+        <w:t>ц</w:t>
+      </w:r>
+      <w:r>
+        <w:rPr>
+          <w:rFonts w:cstheme="minorHAnsi"/>
+          <w:sz w:val="24"/>
+          <w:szCs w:val="24"/>
+        </w:rPr>
+        <w:t>(</w:t>
+      </w:r>
+      <w:proofErr w:type="spellStart"/>
+      <w:proofErr w:type="gramEnd"/>
+      <w:r>
+        <w:rPr>
+          <w:rFonts w:cstheme="minorHAnsi"/>
+          <w:sz w:val="24"/>
+          <w:szCs w:val="24"/>
+        </w:rPr>
+        <w:t>Github</w:t>
+      </w:r>
+      <w:proofErr w:type="spellEnd"/>
+      <w:r>
+        <w:rPr>
+          <w:rFonts w:cstheme="minorHAnsi"/>
+          <w:sz w:val="24"/>
+          <w:szCs w:val="24"/>
+        </w:rPr>
+        <w:t xml:space="preserve">, </w:t>
+      </w:r>
+      <w:proofErr w:type="spellStart"/>
+      <w:r>
+        <w:rPr>
+          <w:rFonts w:cstheme="minorHAnsi"/>
+          <w:sz w:val="24"/>
+          <w:szCs w:val="24"/>
+        </w:rPr>
+        <w:t>gitlub</w:t>
+      </w:r>
+      <w:proofErr w:type="spellEnd"/>
+      <w:r>
+        <w:rPr>
+          <w:rFonts w:cstheme="minorHAnsi"/>
+          <w:sz w:val="24"/>
+          <w:szCs w:val="24"/>
+        </w:rPr>
+        <w:t xml:space="preserve">, или </w:t>
+      </w:r>
+      <w:proofErr w:type="spellStart"/>
+      <w:r>
+        <w:rPr>
+          <w:rFonts w:cstheme="minorHAnsi"/>
+          <w:sz w:val="24"/>
+          <w:szCs w:val="24"/>
+        </w:rPr>
+        <w:t>Bitbucket</w:t>
+      </w:r>
+      <w:proofErr w:type="spellEnd"/>
+      <w:r>
+        <w:rPr>
+          <w:rFonts w:cstheme="minorHAnsi"/>
+          <w:sz w:val="24"/>
+          <w:szCs w:val="24"/>
+        </w:rPr>
+        <w:t xml:space="preserve">). </w:t>
       </w:r>
     </w:p>
     <w:p>
@@ -251,7 +303,25 @@
           <w:sz w:val="24"/>
           <w:szCs w:val="24"/>
         </w:rPr>
-        <w:t xml:space="preserve">Разработку вести в этом репозитории, использовать пул реквесты на изменения. </w:t>
+        <w:t xml:space="preserve">Разработку вести в этом репозитории, использовать пул </w:t>
+      </w:r>
+      <w:proofErr w:type="spellStart"/>
+      <w:r>
+        <w:rPr>
+          <w:rFonts w:cstheme="minorHAnsi"/>
+          <w:sz w:val="24"/>
+          <w:szCs w:val="24"/>
+        </w:rPr>
+        <w:t>реквесты</w:t>
+      </w:r>
+      <w:proofErr w:type="spellEnd"/>
+      <w:r>
+        <w:rPr>
+          <w:rFonts w:cstheme="minorHAnsi"/>
+          <w:sz w:val="24"/>
+          <w:szCs w:val="24"/>
+        </w:rPr>
+        <w:t xml:space="preserve"> на изменения. </w:t>
       </w:r>
     </w:p>
     <w:p>
@@ -376,7 +446,51 @@
           <w:sz w:val="24"/>
           <w:szCs w:val="24"/>
         </w:rPr>
-        <w:t>Использование команды cat в  терминале операционной системы Linux</w:t>
+        <w:t xml:space="preserve">Использование команды </w:t>
+      </w:r>
+      <w:proofErr w:type="spellStart"/>
+      <w:r>
+        <w:rPr>
+          <w:rFonts w:cstheme="minorHAnsi"/>
+          <w:b/>
+          <w:bCs/>
+          <w:sz w:val="24"/>
+          <w:szCs w:val="24"/>
+        </w:rPr>
+        <w:t>cat</w:t>
+      </w:r>
+      <w:proofErr w:type="spellEnd"/>
+      <w:r>
+        <w:rPr>
+          <w:rFonts w:cstheme="minorHAnsi"/>
+          <w:b/>
+          <w:bCs/>
+          <w:sz w:val="24"/>
+          <w:szCs w:val="24"/>
+        </w:rPr>
+        <w:t xml:space="preserve"> </w:t>
+      </w:r>
+      <w:proofErr w:type="gramStart"/>
+      <w:r>
+        <w:rPr>
+          <w:rFonts w:cstheme="minorHAnsi"/>
+          <w:b/>
+          <w:bCs/>
+          <w:sz w:val="24"/>
+          <w:szCs w:val="24"/>
+        </w:rPr>
+        <w:t>в  терминале</w:t>
+      </w:r>
+      <w:proofErr w:type="gramEnd"/>
+      <w:r>
+        <w:rPr>
+          <w:rFonts w:cstheme="minorHAnsi"/>
+          <w:b/>
+          <w:bCs/>
+          <w:sz w:val="24"/>
+          <w:szCs w:val="24"/>
+        </w:rPr>
+        <w:t xml:space="preserve"> операционной системы Linux</w:t>
       </w:r>
       <w:r>
         <w:rPr>
@@ -408,7 +522,61 @@
           <w:sz w:val="24"/>
           <w:szCs w:val="24"/>
         </w:rPr>
-        <w:t>оздать два файла, Домашние животные "Pets" (заполнив файл собаками, кошками, хомяками) и Вьючные животные "Pack animals", заполнив файл (лошадьми, верблюдами и ослами), а затем объединить их. Просмотреть содержимое созданного файла. Переименовать файл, дав ему новое имя «Human Friends» (Друзья человека).</w:t>
+        <w:t>оздать два файла, Домашние животные "</w:t>
+      </w:r>
+      <w:proofErr w:type="spellStart"/>
+      <w:r>
+        <w:rPr>
+          <w:rFonts w:cstheme="minorHAnsi"/>
+          <w:sz w:val="24"/>
+          <w:szCs w:val="24"/>
+        </w:rPr>
+        <w:t>Pets</w:t>
+      </w:r>
+      <w:proofErr w:type="spellEnd"/>
+      <w:r>
+        <w:rPr>
+          <w:rFonts w:cstheme="minorHAnsi"/>
+          <w:sz w:val="24"/>
+          <w:szCs w:val="24"/>
+        </w:rPr>
+        <w:t xml:space="preserve">" (заполнив файл собаками, кошками, хомяками) и Вьючные животные "Pack </w:t>
+      </w:r>
+      <w:proofErr w:type="spellStart"/>
+      <w:r>
+        <w:rPr>
+          <w:rFonts w:cstheme="minorHAnsi"/>
+          <w:sz w:val="24"/>
+          <w:szCs w:val="24"/>
+        </w:rPr>
+        <w:t>animals</w:t>
+      </w:r>
+      <w:proofErr w:type="spellEnd"/>
+      <w:r>
+        <w:rPr>
+          <w:rFonts w:cstheme="minorHAnsi"/>
+          <w:sz w:val="24"/>
+          <w:szCs w:val="24"/>
+        </w:rPr>
+        <w:t xml:space="preserve">", заполнив файл (лошадьми, верблюдами и ослами), а затем объединить их. Просмотреть содержимое созданного файла. Переименовать файл, дав ему новое имя «Human </w:t>
+      </w:r>
+      <w:proofErr w:type="spellStart"/>
+      <w:r>
+        <w:rPr>
+          <w:rFonts w:cstheme="minorHAnsi"/>
+          <w:sz w:val="24"/>
+          <w:szCs w:val="24"/>
+        </w:rPr>
+        <w:t>Friends</w:t>
+      </w:r>
+      <w:proofErr w:type="spellEnd"/>
+      <w:r>
+        <w:rPr>
+          <w:rFonts w:cstheme="minorHAnsi"/>
+          <w:sz w:val="24"/>
+          <w:szCs w:val="24"/>
+        </w:rPr>
+        <w:t>» (Друзья человека).</w:t>
       </w:r>
     </w:p>
     <w:p>
@@ -450,14 +618,25 @@
           <w:szCs w:val="24"/>
         </w:rPr>
         <w:br/>
-      </w:r>
-      <w:r>
-        <w:rPr>
-          <w:rFonts w:cstheme="minorHAnsi"/>
-          <w:sz w:val="24"/>
-          <w:szCs w:val="24"/>
-        </w:rPr>
-        <w:t>Создать новую директорию и переместить туда файл "Human Friends".</w:t>
+        <w:t xml:space="preserve">Создать новую директорию и переместить туда файл "Human </w:t>
+      </w:r>
+      <w:proofErr w:type="spellStart"/>
+      <w:r>
+        <w:rPr>
+          <w:rFonts w:cstheme="minorHAnsi"/>
+          <w:sz w:val="24"/>
+          <w:szCs w:val="24"/>
+        </w:rPr>
+        <w:t>Friends</w:t>
+      </w:r>
+      <w:proofErr w:type="spellEnd"/>
+      <w:r>
+        <w:rPr>
+          <w:rFonts w:cstheme="minorHAnsi"/>
+          <w:sz w:val="24"/>
+          <w:szCs w:val="24"/>
+        </w:rPr>
+        <w:t>".</w:t>
       </w:r>
     </w:p>
     <w:p>
@@ -499,22 +678,7 @@
           <w:szCs w:val="24"/>
         </w:rPr>
         <w:br/>
-      </w:r>
-      <w:r>
-        <w:rPr>
-          <w:rFonts w:cstheme="minorHAnsi"/>
-          <w:sz w:val="24"/>
-          <w:szCs w:val="24"/>
-        </w:rPr>
-        <w:t>Подключить дополнительный репозиторий MySQL и установить один из пакетов из этого репозитория</w:t>
-      </w:r>
-      <w:r>
-        <w:rPr>
-          <w:rFonts w:cstheme="minorHAnsi"/>
-          <w:sz w:val="24"/>
-          <w:szCs w:val="24"/>
-        </w:rPr>
-        <w:t>.</w:t>
+        <w:t>Подключить дополнительный репозиторий MySQL и установить один из пакетов из этого репозитория.</w:t>
       </w:r>
     </w:p>
     <w:p>
@@ -539,7 +703,29 @@
           <w:sz w:val="24"/>
           <w:szCs w:val="24"/>
         </w:rPr>
-        <w:t>Управление deb-пакетами</w:t>
+        <w:t xml:space="preserve">Управление </w:t>
+      </w:r>
+      <w:proofErr w:type="spellStart"/>
+      <w:r>
+        <w:rPr>
+          <w:rFonts w:cstheme="minorHAnsi"/>
+          <w:b/>
+          <w:bCs/>
+          <w:sz w:val="24"/>
+          <w:szCs w:val="24"/>
+        </w:rPr>
+        <w:t>deb</w:t>
+      </w:r>
+      <w:proofErr w:type="spellEnd"/>
+      <w:r>
+        <w:rPr>
+          <w:rFonts w:cstheme="minorHAnsi"/>
+          <w:b/>
+          <w:bCs/>
+          <w:sz w:val="24"/>
+          <w:szCs w:val="24"/>
+        </w:rPr>
+        <w:t>-пакетами</w:t>
       </w:r>
       <w:r>
         <w:rPr>
@@ -556,14 +742,43 @@
           <w:szCs w:val="24"/>
         </w:rPr>
         <w:br/>
-      </w:r>
-      <w:r>
-        <w:rPr>
-          <w:rFonts w:cstheme="minorHAnsi"/>
-          <w:sz w:val="24"/>
-          <w:szCs w:val="24"/>
-        </w:rPr>
-        <w:t>Установить и затем удалить deb-пакет, используя команду `dpkg`.</w:t>
+        <w:t xml:space="preserve">Установить и затем удалить </w:t>
+      </w:r>
+      <w:proofErr w:type="spellStart"/>
+      <w:r>
+        <w:rPr>
+          <w:rFonts w:cstheme="minorHAnsi"/>
+          <w:sz w:val="24"/>
+          <w:szCs w:val="24"/>
+        </w:rPr>
+        <w:t>deb</w:t>
+      </w:r>
+      <w:proofErr w:type="spellEnd"/>
+      <w:r>
+        <w:rPr>
+          <w:rFonts w:cstheme="minorHAnsi"/>
+          <w:sz w:val="24"/>
+          <w:szCs w:val="24"/>
+        </w:rPr>
+        <w:t>-пакет, используя команду `</w:t>
+      </w:r>
+      <w:proofErr w:type="spellStart"/>
+      <w:r>
+        <w:rPr>
+          <w:rFonts w:cstheme="minorHAnsi"/>
+          <w:sz w:val="24"/>
+          <w:szCs w:val="24"/>
+        </w:rPr>
+        <w:t>dpkg</w:t>
+      </w:r>
+      <w:proofErr w:type="spellEnd"/>
+      <w:r>
+        <w:rPr>
+          <w:rFonts w:cstheme="minorHAnsi"/>
+          <w:sz w:val="24"/>
+          <w:szCs w:val="24"/>
+        </w:rPr>
+        <w:t>`.</w:t>
       </w:r>
     </w:p>
     <w:p>
@@ -605,13 +820,6 @@
           <w:szCs w:val="24"/>
         </w:rPr>
         <w:br/>
-      </w:r>
-      <w:r>
-        <w:rPr>
-          <w:rFonts w:cstheme="minorHAnsi"/>
-          <w:sz w:val="24"/>
-          <w:szCs w:val="24"/>
-        </w:rPr>
         <w:t>Сохранить и выложить историю ваших терминальных команд в Ubuntu.</w:t>
       </w:r>
       <w:r>
@@ -621,38 +829,7 @@
           <w:szCs w:val="24"/>
         </w:rPr>
         <w:br/>
-      </w:r>
-      <w:r>
-        <w:rPr>
-          <w:rFonts w:cstheme="minorHAnsi"/>
-          <w:sz w:val="24"/>
-          <w:szCs w:val="24"/>
-        </w:rPr>
-        <w:t>В формате: Файла с ФИО, датой сдачи, номером группы</w:t>
-      </w:r>
-      <w:r>
-        <w:rPr>
-          <w:rFonts w:cstheme="minorHAnsi"/>
-          <w:sz w:val="24"/>
-          <w:szCs w:val="24"/>
-        </w:rPr>
-        <w:t xml:space="preserve"> </w:t>
-      </w:r>
-      <w:r>
-        <w:rPr>
-          <w:rFonts w:cstheme="minorHAnsi"/>
-          <w:sz w:val="24"/>
-          <w:szCs w:val="24"/>
-        </w:rPr>
-        <w:t>(или потока</w:t>
-      </w:r>
-      <w:r>
-        <w:rPr>
-          <w:rFonts w:cstheme="minorHAnsi"/>
-          <w:sz w:val="24"/>
-          <w:szCs w:val="24"/>
-        </w:rPr>
-        <w:t>)</w:t>
+        <w:t>В формате: Файла с ФИО, датой сдачи, номером группы (или потока)</w:t>
       </w:r>
     </w:p>
     <w:p>
@@ -707,14 +884,43 @@
           <w:szCs w:val="24"/>
         </w:rPr>
         <w:br/>
-      </w:r>
-      <w:r>
-        <w:rPr>
-          <w:rFonts w:cstheme="minorHAnsi"/>
-          <w:sz w:val="24"/>
-          <w:szCs w:val="24"/>
-        </w:rPr>
-        <w:t>Создать диаграмму классов с родительским классом "Животные", и двумя подклассами: "Pets" и "Pack animals".</w:t>
+        <w:t>Создать диаграмму классов с родительским классом "Животные", и двумя подклассами: "</w:t>
+      </w:r>
+      <w:proofErr w:type="spellStart"/>
+      <w:r>
+        <w:rPr>
+          <w:rFonts w:cstheme="minorHAnsi"/>
+          <w:sz w:val="24"/>
+          <w:szCs w:val="24"/>
+        </w:rPr>
+        <w:t>Pets</w:t>
+      </w:r>
+      <w:proofErr w:type="spellEnd"/>
+      <w:r>
+        <w:rPr>
+          <w:rFonts w:cstheme="minorHAnsi"/>
+          <w:sz w:val="24"/>
+          <w:szCs w:val="24"/>
+        </w:rPr>
+        <w:t xml:space="preserve">" и "Pack </w:t>
+      </w:r>
+      <w:proofErr w:type="spellStart"/>
+      <w:r>
+        <w:rPr>
+          <w:rFonts w:cstheme="minorHAnsi"/>
+          <w:sz w:val="24"/>
+          <w:szCs w:val="24"/>
+        </w:rPr>
+        <w:t>animals</w:t>
+      </w:r>
+      <w:proofErr w:type="spellEnd"/>
+      <w:r>
+        <w:rPr>
+          <w:rFonts w:cstheme="minorHAnsi"/>
+          <w:sz w:val="24"/>
+          <w:szCs w:val="24"/>
+        </w:rPr>
+        <w:t>".</w:t>
       </w:r>
       <w:r>
         <w:rPr>
@@ -723,14 +929,52 @@
           <w:szCs w:val="24"/>
         </w:rPr>
         <w:br/>
-      </w:r>
-      <w:r>
-        <w:rPr>
-          <w:rFonts w:cstheme="minorHAnsi"/>
-          <w:sz w:val="24"/>
-          <w:szCs w:val="24"/>
-        </w:rPr>
-        <w:t>В составы классов которых в случае Pets войдут классы: собаки, кошки, хомяки, а в класс Pack animals войдут: Лошади, верблюды и ослы</w:t>
+        <w:t xml:space="preserve">В составы классов которых в случае </w:t>
+      </w:r>
+      <w:proofErr w:type="spellStart"/>
+      <w:r>
+        <w:rPr>
+          <w:rFonts w:cstheme="minorHAnsi"/>
+          <w:sz w:val="24"/>
+          <w:szCs w:val="24"/>
+        </w:rPr>
+        <w:t>Pets</w:t>
+      </w:r>
+      <w:proofErr w:type="spellEnd"/>
+      <w:r>
+        <w:rPr>
+          <w:rFonts w:cstheme="minorHAnsi"/>
+          <w:sz w:val="24"/>
+          <w:szCs w:val="24"/>
+        </w:rPr>
+        <w:t xml:space="preserve"> войдут классы: собаки, кошки, хомяки, а в класс Pack </w:t>
+      </w:r>
+      <w:proofErr w:type="spellStart"/>
+      <w:r>
+        <w:rPr>
+          <w:rFonts w:cstheme="minorHAnsi"/>
+          <w:sz w:val="24"/>
+          <w:szCs w:val="24"/>
+        </w:rPr>
+        <w:t>animals</w:t>
+      </w:r>
+      <w:proofErr w:type="spellEnd"/>
+      <w:r>
+        <w:rPr>
+          <w:rFonts w:cstheme="minorHAnsi"/>
+          <w:sz w:val="24"/>
+          <w:szCs w:val="24"/>
+        </w:rPr>
+        <w:t xml:space="preserve"> войдут: Лошади, верблюды и ослы.</w:t>
+      </w:r>
+      <w:r>
+        <w:rPr>
+          <w:rFonts w:cstheme="minorHAnsi"/>
+          <w:sz w:val="24"/>
+          <w:szCs w:val="24"/>
+        </w:rPr>
+        <w:br/>
+        <w:t>Каждый тип животных будет характеризоваться (например, имена, даты рождения, выполняемые команды и т.д</w:t>
       </w:r>
       <w:r>
         <w:rPr>
@@ -746,55 +990,52 @@
           <w:sz w:val="24"/>
           <w:szCs w:val="24"/>
         </w:rPr>
+        <w:t>)</w:t>
+      </w:r>
+      <w:r>
+        <w:rPr>
+          <w:rFonts w:cstheme="minorHAnsi"/>
+          <w:sz w:val="24"/>
+          <w:szCs w:val="24"/>
+        </w:rPr>
         <w:br/>
-      </w:r>
-      <w:r>
-        <w:rPr>
-          <w:rFonts w:cstheme="minorHAnsi"/>
-          <w:sz w:val="24"/>
-          <w:szCs w:val="24"/>
-        </w:rPr>
-        <w:t>Каждый тип животных будет характеризоваться (например, имена, даты рождения, выполняемые команды и т.д</w:t>
-      </w:r>
-      <w:r>
-        <w:rPr>
-          <w:rFonts w:cstheme="minorHAnsi"/>
-          <w:sz w:val="24"/>
-          <w:szCs w:val="24"/>
-        </w:rPr>
-        <w:t>.</w:t>
-      </w:r>
-      <w:r>
-        <w:rPr>
-          <w:rFonts w:cstheme="minorHAnsi"/>
-          <w:sz w:val="24"/>
-          <w:szCs w:val="24"/>
-        </w:rPr>
-        <w:t>)</w:t>
-      </w:r>
-      <w:r>
-        <w:rPr>
-          <w:rFonts w:cstheme="minorHAnsi"/>
-          <w:sz w:val="24"/>
-          <w:szCs w:val="24"/>
-        </w:rPr>
-        <w:br/>
-      </w:r>
-      <w:r>
-        <w:rPr>
-          <w:rFonts w:cstheme="minorHAnsi"/>
-          <w:sz w:val="24"/>
-          <w:szCs w:val="24"/>
-        </w:rPr>
-        <w:t>Диаграмму можно нарисовать в любом редакторе, такими как Lucidchart, Draw.io, Microsoft Visio и других</w:t>
-      </w:r>
-      <w:r>
-        <w:rPr>
-          <w:rFonts w:cstheme="minorHAnsi"/>
-          <w:sz w:val="24"/>
-          <w:szCs w:val="24"/>
-        </w:rPr>
-        <w:t>.</w:t>
+        <w:t xml:space="preserve">Диаграмму можно нарисовать в любом редакторе, такими как </w:t>
+      </w:r>
+      <w:proofErr w:type="spellStart"/>
+      <w:r>
+        <w:rPr>
+          <w:rFonts w:cstheme="minorHAnsi"/>
+          <w:sz w:val="24"/>
+          <w:szCs w:val="24"/>
+        </w:rPr>
+        <w:t>Lucidchart</w:t>
+      </w:r>
+      <w:proofErr w:type="spellEnd"/>
+      <w:r>
+        <w:rPr>
+          <w:rFonts w:cstheme="minorHAnsi"/>
+          <w:sz w:val="24"/>
+          <w:szCs w:val="24"/>
+        </w:rPr>
+        <w:t xml:space="preserve">, Draw.io, Microsoft </w:t>
+      </w:r>
+      <w:proofErr w:type="spellStart"/>
+      <w:r>
+        <w:rPr>
+          <w:rFonts w:cstheme="minorHAnsi"/>
+          <w:sz w:val="24"/>
+          <w:szCs w:val="24"/>
+        </w:rPr>
+        <w:t>Visio</w:t>
+      </w:r>
+      <w:proofErr w:type="spellEnd"/>
+      <w:r>
+        <w:rPr>
+          <w:rFonts w:cstheme="minorHAnsi"/>
+          <w:sz w:val="24"/>
+          <w:szCs w:val="24"/>
+        </w:rPr>
+        <w:t xml:space="preserve"> и других.</w:t>
       </w:r>
     </w:p>
     <w:p>
@@ -827,23 +1068,7 @@
           <w:sz w:val="24"/>
           <w:szCs w:val="24"/>
         </w:rPr>
-        <w:t xml:space="preserve"> </w:t>
-      </w:r>
-      <w:r>
-        <w:rPr>
-          <w:rFonts w:cstheme="minorHAnsi"/>
-          <w:sz w:val="24"/>
-          <w:szCs w:val="24"/>
-        </w:rPr>
-        <w:t>(Задача выполняется в случае успешного выполнения задачи “Работа с MySQL в Linux.</w:t>
-      </w:r>
-      <w:r>
-        <w:rPr>
-          <w:rFonts w:cstheme="minorHAnsi"/>
-          <w:sz w:val="24"/>
-          <w:szCs w:val="24"/>
-        </w:rPr>
-        <w:t>)</w:t>
+        <w:t xml:space="preserve"> (Задача выполняется в случае успешного выполнения задачи “Работа с MySQL в Linux.)</w:t>
       </w:r>
       <w:r>
         <w:rPr>
@@ -852,15 +1077,61 @@
           <w:szCs w:val="24"/>
         </w:rPr>
         <w:br/>
-        <w:t xml:space="preserve">7.1 </w:t>
-      </w:r>
-      <w:r>
-        <w:rPr>
-          <w:rFonts w:cstheme="minorHAnsi"/>
-          <w:sz w:val="24"/>
-          <w:szCs w:val="24"/>
-        </w:rPr>
-        <w:t>После создания диаграммы классов в 6 пункте, в 7 пункте база данных "Human Friends" должна быть структурирована в соответствии с этой диаграммой. Например, можно создать таблицы, которые будут соответствовать классам "Pets" и "Pack animals", и в этих таблицах будут поля, которые характеризуют каждый тип животных (например, имена, даты рождения, выполняемые команды и т.д.).</w:t>
+        <w:t xml:space="preserve">7.1 После создания диаграммы классов в 6 пункте, в 7 пункте база данных "Human </w:t>
+      </w:r>
+      <w:proofErr w:type="spellStart"/>
+      <w:r>
+        <w:rPr>
+          <w:rFonts w:cstheme="minorHAnsi"/>
+          <w:sz w:val="24"/>
+          <w:szCs w:val="24"/>
+        </w:rPr>
+        <w:t>Friends</w:t>
+      </w:r>
+      <w:proofErr w:type="spellEnd"/>
+      <w:r>
+        <w:rPr>
+          <w:rFonts w:cstheme="minorHAnsi"/>
+          <w:sz w:val="24"/>
+          <w:szCs w:val="24"/>
+        </w:rPr>
+        <w:t>" должна быть структурирована в соответствии с этой диаграммой. Например, можно создать таблицы, которые будут соответствовать классам "</w:t>
+      </w:r>
+      <w:proofErr w:type="spellStart"/>
+      <w:r>
+        <w:rPr>
+          <w:rFonts w:cstheme="minorHAnsi"/>
+          <w:sz w:val="24"/>
+          <w:szCs w:val="24"/>
+        </w:rPr>
+        <w:t>Pets</w:t>
+      </w:r>
+      <w:proofErr w:type="spellEnd"/>
+      <w:r>
+        <w:rPr>
+          <w:rFonts w:cstheme="minorHAnsi"/>
+          <w:sz w:val="24"/>
+          <w:szCs w:val="24"/>
+        </w:rPr>
+        <w:t xml:space="preserve">" и "Pack </w:t>
+      </w:r>
+      <w:proofErr w:type="spellStart"/>
+      <w:r>
+        <w:rPr>
+          <w:rFonts w:cstheme="minorHAnsi"/>
+          <w:sz w:val="24"/>
+          <w:szCs w:val="24"/>
+        </w:rPr>
+        <w:t>animals</w:t>
+      </w:r>
+      <w:proofErr w:type="spellEnd"/>
+      <w:r>
+        <w:rPr>
+          <w:rFonts w:cstheme="minorHAnsi"/>
+          <w:sz w:val="24"/>
+          <w:szCs w:val="24"/>
+        </w:rPr>
+        <w:t>", и в этих таблицах будут поля, которые характеризуют каждый тип животных (например, имена, даты рождения, выполняемые команды и т.д.).</w:t>
       </w:r>
       <w:r>
         <w:rPr>
@@ -877,15 +1148,25 @@
           <w:szCs w:val="24"/>
         </w:rPr>
         <w:br/>
-        <w:t xml:space="preserve">7.2 </w:t>
-      </w:r>
-      <w:r>
-        <w:rPr>
-          <w:rFonts w:cstheme="minorHAnsi"/>
-          <w:sz w:val="24"/>
-          <w:szCs w:val="24"/>
-        </w:rPr>
-        <w:t>- В ранее подключенном MySQL создать базу данных с названием "Human Friends".</w:t>
+        <w:t xml:space="preserve">7.2 - В ранее подключенном MySQL создать базу данных с названием "Human </w:t>
+      </w:r>
+      <w:proofErr w:type="spellStart"/>
+      <w:r>
+        <w:rPr>
+          <w:rFonts w:cstheme="minorHAnsi"/>
+          <w:sz w:val="24"/>
+          <w:szCs w:val="24"/>
+        </w:rPr>
+        <w:t>Friends</w:t>
+      </w:r>
+      <w:proofErr w:type="spellEnd"/>
+      <w:r>
+        <w:rPr>
+          <w:rFonts w:cstheme="minorHAnsi"/>
+          <w:sz w:val="24"/>
+          <w:szCs w:val="24"/>
+        </w:rPr>
+        <w:t>".</w:t>
       </w:r>
       <w:r>
         <w:rPr>
@@ -894,13 +1175,6 @@
           <w:szCs w:val="24"/>
         </w:rPr>
         <w:br/>
-      </w:r>
-      <w:r>
-        <w:rPr>
-          <w:rFonts w:cstheme="minorHAnsi"/>
-          <w:sz w:val="24"/>
-          <w:szCs w:val="24"/>
-        </w:rPr>
         <w:t xml:space="preserve"> - Создать таблицы, соответствующие иерархии из вашей диаграммы классов.</w:t>
       </w:r>
       <w:r>
@@ -910,15 +1184,7 @@
           <w:szCs w:val="24"/>
         </w:rPr>
         <w:br/>
-        <w:t xml:space="preserve"> </w:t>
-      </w:r>
-      <w:r>
-        <w:rPr>
-          <w:rFonts w:cstheme="minorHAnsi"/>
-          <w:sz w:val="24"/>
-          <w:szCs w:val="24"/>
-        </w:rPr>
-        <w:t>- Заполнить таблицы данными о животных, их командах и датами рождения.</w:t>
+        <w:t xml:space="preserve"> - Заполнить таблицы данными о животных, их командах и датами рождения.</w:t>
       </w:r>
       <w:r>
         <w:rPr>
@@ -927,15 +1193,7 @@
           <w:szCs w:val="24"/>
         </w:rPr>
         <w:br/>
-        <w:t xml:space="preserve"> </w:t>
-      </w:r>
-      <w:r>
-        <w:rPr>
-          <w:rFonts w:cstheme="minorHAnsi"/>
-          <w:sz w:val="24"/>
-          <w:szCs w:val="24"/>
-        </w:rPr>
-        <w:t>- Удалить записи о верблюдах и объединить таблицы лошадей и ослов.</w:t>
+        <w:t xml:space="preserve"> - Удалить записи о верблюдах и объединить таблицы лошадей и ослов.</w:t>
       </w:r>
       <w:r>
         <w:rPr>
@@ -944,13 +1202,6 @@
           <w:szCs w:val="24"/>
         </w:rPr>
         <w:br/>
-      </w:r>
-      <w:r>
-        <w:rPr>
-          <w:rFonts w:cstheme="minorHAnsi"/>
-          <w:sz w:val="24"/>
-          <w:szCs w:val="24"/>
-        </w:rPr>
         <w:t xml:space="preserve"> - Создать новую таблицу для животных в возрасте от 1 до 3 лет и вычислить их возраст с точностью до месяца.</w:t>
       </w:r>
       <w:r>
@@ -960,13 +1211,6 @@
           <w:szCs w:val="24"/>
         </w:rPr>
         <w:br/>
-      </w:r>
-      <w:r>
-        <w:rPr>
-          <w:rFonts w:cstheme="minorHAnsi"/>
-          <w:sz w:val="24"/>
-          <w:szCs w:val="24"/>
-        </w:rPr>
         <w:t xml:space="preserve"> - Объединить все созданные таблицы в одну, сохраняя информацию о принадлежности к исходным таблицам.</w:t>
       </w:r>
       <w:r>
@@ -984,22 +1228,7 @@
           <w:szCs w:val="24"/>
         </w:rPr>
         <w:br/>
-      </w:r>
-      <w:r>
-        <w:rPr>
-          <w:rFonts w:cstheme="minorHAnsi"/>
-          <w:sz w:val="24"/>
-          <w:szCs w:val="24"/>
-        </w:rPr>
-        <w:t>Пример заполненной таблицы для теста</w:t>
-      </w:r>
-      <w:r>
-        <w:rPr>
-          <w:rFonts w:cstheme="minorHAnsi"/>
-          <w:sz w:val="24"/>
-          <w:szCs w:val="24"/>
-        </w:rPr>
-        <w:t>:</w:t>
+        <w:t>Пример заполненной таблицы для теста:</w:t>
       </w:r>
       <w:r>
         <w:rPr>
@@ -1008,14 +1237,25 @@
           <w:szCs w:val="24"/>
         </w:rPr>
         <w:br/>
-      </w:r>
-      <w:r>
-        <w:rPr>
-          <w:rFonts w:cstheme="minorHAnsi"/>
-          <w:sz w:val="24"/>
-          <w:szCs w:val="24"/>
-        </w:rPr>
-        <w:t>Лист "Pets"</w:t>
+        <w:t>Лист "</w:t>
+      </w:r>
+      <w:proofErr w:type="spellStart"/>
+      <w:r>
+        <w:rPr>
+          <w:rFonts w:cstheme="minorHAnsi"/>
+          <w:sz w:val="24"/>
+          <w:szCs w:val="24"/>
+        </w:rPr>
+        <w:t>Pets</w:t>
+      </w:r>
+      <w:proofErr w:type="spellEnd"/>
+      <w:r>
+        <w:rPr>
+          <w:rFonts w:cstheme="minorHAnsi"/>
+          <w:sz w:val="24"/>
+          <w:szCs w:val="24"/>
+        </w:rPr>
+        <w:t>"</w:t>
       </w:r>
       <w:r>
         <w:rPr>
@@ -1182,6 +1422,7 @@
                 <w:szCs w:val="24"/>
               </w:rPr>
             </w:pPr>
+            <w:proofErr w:type="spellStart"/>
             <w:r>
               <w:rPr>
                 <w:rFonts w:cstheme="minorHAnsi"/>
@@ -1190,6 +1431,7 @@
               </w:rPr>
               <w:t>BirthDate</w:t>
             </w:r>
+            <w:proofErr w:type="spellEnd"/>
           </w:p>
         </w:tc>
         <w:tc>
@@ -1215,6 +1457,7 @@
                 <w:szCs w:val="24"/>
               </w:rPr>
             </w:pPr>
+            <w:proofErr w:type="spellStart"/>
             <w:r>
               <w:rPr>
                 <w:rFonts w:cstheme="minorHAnsi"/>
@@ -1223,6 +1466,7 @@
               </w:rPr>
               <w:t>Commands</w:t>
             </w:r>
+            <w:proofErr w:type="spellEnd"/>
           </w:p>
         </w:tc>
       </w:tr>
@@ -1285,6 +1529,7 @@
                 <w:szCs w:val="24"/>
               </w:rPr>
             </w:pPr>
+            <w:proofErr w:type="spellStart"/>
             <w:r>
               <w:rPr>
                 <w:rFonts w:cstheme="minorHAnsi"/>
@@ -1293,30 +1538,32 @@
               </w:rPr>
               <w:t>Fido</w:t>
             </w:r>
-          </w:p>
-        </w:tc>
-        <w:tc>
-          <w:tcPr>
-            <w:tcW w:w="0" w:type="auto"/>
-            <w:tcBorders>
-              <w:top w:val="single" w:sz="2" w:space="0" w:color="D9D9E3"/>
-              <w:left w:val="single" w:sz="6" w:space="0" w:color="D9D9E3"/>
-              <w:bottom w:val="single" w:sz="6" w:space="0" w:color="D9D9E3"/>
-              <w:right w:val="single" w:sz="2" w:space="0" w:color="D9D9E3"/>
-            </w:tcBorders>
-            <w:shd w:val="clear" w:color="auto" w:fill="F7F7F8"/>
-            <w:vAlign w:val="bottom"/>
-            <w:hideMark/>
-          </w:tcPr>
-          <w:p>
-            <w:pPr>
-              <w:spacing w:after="480" w:line="240" w:lineRule="auto"/>
-              <w:rPr>
-                <w:rFonts w:cstheme="minorHAnsi"/>
-                <w:sz w:val="24"/>
-                <w:szCs w:val="24"/>
-              </w:rPr>
-            </w:pPr>
+            <w:proofErr w:type="spellEnd"/>
+          </w:p>
+        </w:tc>
+        <w:tc>
+          <w:tcPr>
+            <w:tcW w:w="0" w:type="auto"/>
+            <w:tcBorders>
+              <w:top w:val="single" w:sz="2" w:space="0" w:color="D9D9E3"/>
+              <w:left w:val="single" w:sz="6" w:space="0" w:color="D9D9E3"/>
+              <w:bottom w:val="single" w:sz="6" w:space="0" w:color="D9D9E3"/>
+              <w:right w:val="single" w:sz="2" w:space="0" w:color="D9D9E3"/>
+            </w:tcBorders>
+            <w:shd w:val="clear" w:color="auto" w:fill="F7F7F8"/>
+            <w:vAlign w:val="bottom"/>
+            <w:hideMark/>
+          </w:tcPr>
+          <w:p>
+            <w:pPr>
+              <w:spacing w:after="480" w:line="240" w:lineRule="auto"/>
+              <w:rPr>
+                <w:rFonts w:cstheme="minorHAnsi"/>
+                <w:sz w:val="24"/>
+                <w:szCs w:val="24"/>
+              </w:rPr>
+            </w:pPr>
+            <w:proofErr w:type="spellStart"/>
             <w:r>
               <w:rPr>
                 <w:rFonts w:cstheme="minorHAnsi"/>
@@ -1325,6 +1572,7 @@
               </w:rPr>
               <w:t>Dog</w:t>
             </w:r>
+            <w:proofErr w:type="spellEnd"/>
           </w:p>
         </w:tc>
         <w:tc>
@@ -1381,14 +1629,52 @@
                 <w:szCs w:val="24"/>
               </w:rPr>
             </w:pPr>
-            <w:r>
-              <w:rPr>
-                <w:rFonts w:cstheme="minorHAnsi"/>
-                <w:sz w:val="24"/>
-                <w:szCs w:val="24"/>
-              </w:rPr>
-              <w:t>Sit, Stay, Fetch</w:t>
-            </w:r>
+            <w:proofErr w:type="spellStart"/>
+            <w:r>
+              <w:rPr>
+                <w:rFonts w:cstheme="minorHAnsi"/>
+                <w:sz w:val="24"/>
+                <w:szCs w:val="24"/>
+              </w:rPr>
+              <w:t>Sit</w:t>
+            </w:r>
+            <w:proofErr w:type="spellEnd"/>
+            <w:r>
+              <w:rPr>
+                <w:rFonts w:cstheme="minorHAnsi"/>
+                <w:sz w:val="24"/>
+                <w:szCs w:val="24"/>
+              </w:rPr>
+              <w:t xml:space="preserve">, </w:t>
+            </w:r>
+            <w:proofErr w:type="spellStart"/>
+            <w:r>
+              <w:rPr>
+                <w:rFonts w:cstheme="minorHAnsi"/>
+                <w:sz w:val="24"/>
+                <w:szCs w:val="24"/>
+              </w:rPr>
+              <w:t>Stay</w:t>
+            </w:r>
+            <w:proofErr w:type="spellEnd"/>
+            <w:r>
+              <w:rPr>
+                <w:rFonts w:cstheme="minorHAnsi"/>
+                <w:sz w:val="24"/>
+                <w:szCs w:val="24"/>
+              </w:rPr>
+              <w:t xml:space="preserve">, </w:t>
+            </w:r>
+            <w:proofErr w:type="spellStart"/>
+            <w:r>
+              <w:rPr>
+                <w:rFonts w:cstheme="minorHAnsi"/>
+                <w:sz w:val="24"/>
+                <w:szCs w:val="24"/>
+              </w:rPr>
+              <w:t>Fetch</w:t>
+            </w:r>
+            <w:proofErr w:type="spellEnd"/>
           </w:p>
         </w:tc>
       </w:tr>
@@ -1451,6 +1737,7 @@
                 <w:szCs w:val="24"/>
               </w:rPr>
             </w:pPr>
+            <w:proofErr w:type="spellStart"/>
             <w:r>
               <w:rPr>
                 <w:rFonts w:cstheme="minorHAnsi"/>
@@ -1459,30 +1746,32 @@
               </w:rPr>
               <w:t>Whiskers</w:t>
             </w:r>
-          </w:p>
-        </w:tc>
-        <w:tc>
-          <w:tcPr>
-            <w:tcW w:w="0" w:type="auto"/>
-            <w:tcBorders>
-              <w:top w:val="single" w:sz="2" w:space="0" w:color="D9D9E3"/>
-              <w:left w:val="single" w:sz="6" w:space="0" w:color="D9D9E3"/>
-              <w:bottom w:val="single" w:sz="6" w:space="0" w:color="D9D9E3"/>
-              <w:right w:val="single" w:sz="2" w:space="0" w:color="D9D9E3"/>
-            </w:tcBorders>
-            <w:shd w:val="clear" w:color="auto" w:fill="F7F7F8"/>
-            <w:vAlign w:val="bottom"/>
-            <w:hideMark/>
-          </w:tcPr>
-          <w:p>
-            <w:pPr>
-              <w:spacing w:after="480" w:line="240" w:lineRule="auto"/>
-              <w:rPr>
-                <w:rFonts w:cstheme="minorHAnsi"/>
-                <w:sz w:val="24"/>
-                <w:szCs w:val="24"/>
-              </w:rPr>
-            </w:pPr>
+            <w:proofErr w:type="spellEnd"/>
+          </w:p>
+        </w:tc>
+        <w:tc>
+          <w:tcPr>
+            <w:tcW w:w="0" w:type="auto"/>
+            <w:tcBorders>
+              <w:top w:val="single" w:sz="2" w:space="0" w:color="D9D9E3"/>
+              <w:left w:val="single" w:sz="6" w:space="0" w:color="D9D9E3"/>
+              <w:bottom w:val="single" w:sz="6" w:space="0" w:color="D9D9E3"/>
+              <w:right w:val="single" w:sz="2" w:space="0" w:color="D9D9E3"/>
+            </w:tcBorders>
+            <w:shd w:val="clear" w:color="auto" w:fill="F7F7F8"/>
+            <w:vAlign w:val="bottom"/>
+            <w:hideMark/>
+          </w:tcPr>
+          <w:p>
+            <w:pPr>
+              <w:spacing w:after="480" w:line="240" w:lineRule="auto"/>
+              <w:rPr>
+                <w:rFonts w:cstheme="minorHAnsi"/>
+                <w:sz w:val="24"/>
+                <w:szCs w:val="24"/>
+              </w:rPr>
+            </w:pPr>
+            <w:proofErr w:type="spellStart"/>
             <w:r>
               <w:rPr>
                 <w:rFonts w:cstheme="minorHAnsi"/>
@@ -1491,6 +1780,7 @@
               </w:rPr>
               <w:t>Cat</w:t>
             </w:r>
+            <w:proofErr w:type="spellEnd"/>
           </w:p>
         </w:tc>
         <w:tc>
@@ -1547,14 +1837,34 @@
                 <w:szCs w:val="24"/>
               </w:rPr>
             </w:pPr>
-            <w:r>
-              <w:rPr>
-                <w:rFonts w:cstheme="minorHAnsi"/>
-                <w:sz w:val="24"/>
-                <w:szCs w:val="24"/>
-              </w:rPr>
-              <w:t>Sit, Pounce</w:t>
-            </w:r>
+            <w:proofErr w:type="spellStart"/>
+            <w:r>
+              <w:rPr>
+                <w:rFonts w:cstheme="minorHAnsi"/>
+                <w:sz w:val="24"/>
+                <w:szCs w:val="24"/>
+              </w:rPr>
+              <w:t>Sit</w:t>
+            </w:r>
+            <w:proofErr w:type="spellEnd"/>
+            <w:r>
+              <w:rPr>
+                <w:rFonts w:cstheme="minorHAnsi"/>
+                <w:sz w:val="24"/>
+                <w:szCs w:val="24"/>
+              </w:rPr>
+              <w:t xml:space="preserve">, </w:t>
+            </w:r>
+            <w:proofErr w:type="spellStart"/>
+            <w:r>
+              <w:rPr>
+                <w:rFonts w:cstheme="minorHAnsi"/>
+                <w:sz w:val="24"/>
+                <w:szCs w:val="24"/>
+              </w:rPr>
+              <w:t>Pounce</w:t>
+            </w:r>
+            <w:proofErr w:type="spellEnd"/>
           </w:p>
         </w:tc>
       </w:tr>
@@ -1617,6 +1927,7 @@
                 <w:szCs w:val="24"/>
               </w:rPr>
             </w:pPr>
+            <w:proofErr w:type="spellStart"/>
             <w:r>
               <w:rPr>
                 <w:rFonts w:cstheme="minorHAnsi"/>
@@ -1625,30 +1936,32 @@
               </w:rPr>
               <w:t>Hammy</w:t>
             </w:r>
-          </w:p>
-        </w:tc>
-        <w:tc>
-          <w:tcPr>
-            <w:tcW w:w="0" w:type="auto"/>
-            <w:tcBorders>
-              <w:top w:val="single" w:sz="2" w:space="0" w:color="D9D9E3"/>
-              <w:left w:val="single" w:sz="6" w:space="0" w:color="D9D9E3"/>
-              <w:bottom w:val="single" w:sz="6" w:space="0" w:color="D9D9E3"/>
-              <w:right w:val="single" w:sz="2" w:space="0" w:color="D9D9E3"/>
-            </w:tcBorders>
-            <w:shd w:val="clear" w:color="auto" w:fill="F7F7F8"/>
-            <w:vAlign w:val="bottom"/>
-            <w:hideMark/>
-          </w:tcPr>
-          <w:p>
-            <w:pPr>
-              <w:spacing w:after="480" w:line="240" w:lineRule="auto"/>
-              <w:rPr>
-                <w:rFonts w:cstheme="minorHAnsi"/>
-                <w:sz w:val="24"/>
-                <w:szCs w:val="24"/>
-              </w:rPr>
-            </w:pPr>
+            <w:proofErr w:type="spellEnd"/>
+          </w:p>
+        </w:tc>
+        <w:tc>
+          <w:tcPr>
+            <w:tcW w:w="0" w:type="auto"/>
+            <w:tcBorders>
+              <w:top w:val="single" w:sz="2" w:space="0" w:color="D9D9E3"/>
+              <w:left w:val="single" w:sz="6" w:space="0" w:color="D9D9E3"/>
+              <w:bottom w:val="single" w:sz="6" w:space="0" w:color="D9D9E3"/>
+              <w:right w:val="single" w:sz="2" w:space="0" w:color="D9D9E3"/>
+            </w:tcBorders>
+            <w:shd w:val="clear" w:color="auto" w:fill="F7F7F8"/>
+            <w:vAlign w:val="bottom"/>
+            <w:hideMark/>
+          </w:tcPr>
+          <w:p>
+            <w:pPr>
+              <w:spacing w:after="480" w:line="240" w:lineRule="auto"/>
+              <w:rPr>
+                <w:rFonts w:cstheme="minorHAnsi"/>
+                <w:sz w:val="24"/>
+                <w:szCs w:val="24"/>
+              </w:rPr>
+            </w:pPr>
+            <w:proofErr w:type="spellStart"/>
             <w:r>
               <w:rPr>
                 <w:rFonts w:cstheme="minorHAnsi"/>
@@ -1657,6 +1970,7 @@
               </w:rPr>
               <w:t>Hamster</w:t>
             </w:r>
+            <w:proofErr w:type="spellEnd"/>
           </w:p>
         </w:tc>
         <w:tc>
@@ -1713,14 +2027,34 @@
                 <w:szCs w:val="24"/>
               </w:rPr>
             </w:pPr>
-            <w:r>
-              <w:rPr>
-                <w:rFonts w:cstheme="minorHAnsi"/>
-                <w:sz w:val="24"/>
-                <w:szCs w:val="24"/>
-              </w:rPr>
-              <w:t>Roll, Hide</w:t>
-            </w:r>
+            <w:proofErr w:type="spellStart"/>
+            <w:r>
+              <w:rPr>
+                <w:rFonts w:cstheme="minorHAnsi"/>
+                <w:sz w:val="24"/>
+                <w:szCs w:val="24"/>
+              </w:rPr>
+              <w:t>Roll</w:t>
+            </w:r>
+            <w:proofErr w:type="spellEnd"/>
+            <w:r>
+              <w:rPr>
+                <w:rFonts w:cstheme="minorHAnsi"/>
+                <w:sz w:val="24"/>
+                <w:szCs w:val="24"/>
+              </w:rPr>
+              <w:t xml:space="preserve">, </w:t>
+            </w:r>
+            <w:proofErr w:type="spellStart"/>
+            <w:r>
+              <w:rPr>
+                <w:rFonts w:cstheme="minorHAnsi"/>
+                <w:sz w:val="24"/>
+                <w:szCs w:val="24"/>
+              </w:rPr>
+              <w:t>Hide</w:t>
+            </w:r>
+            <w:proofErr w:type="spellEnd"/>
           </w:p>
         </w:tc>
       </w:tr>
@@ -1783,6 +2117,7 @@
                 <w:szCs w:val="24"/>
               </w:rPr>
             </w:pPr>
+            <w:proofErr w:type="spellStart"/>
             <w:r>
               <w:rPr>
                 <w:rFonts w:cstheme="minorHAnsi"/>
@@ -1791,30 +2126,32 @@
               </w:rPr>
               <w:t>Buddy</w:t>
             </w:r>
-          </w:p>
-        </w:tc>
-        <w:tc>
-          <w:tcPr>
-            <w:tcW w:w="0" w:type="auto"/>
-            <w:tcBorders>
-              <w:top w:val="single" w:sz="2" w:space="0" w:color="D9D9E3"/>
-              <w:left w:val="single" w:sz="6" w:space="0" w:color="D9D9E3"/>
-              <w:bottom w:val="single" w:sz="6" w:space="0" w:color="D9D9E3"/>
-              <w:right w:val="single" w:sz="2" w:space="0" w:color="D9D9E3"/>
-            </w:tcBorders>
-            <w:shd w:val="clear" w:color="auto" w:fill="F7F7F8"/>
-            <w:vAlign w:val="bottom"/>
-            <w:hideMark/>
-          </w:tcPr>
-          <w:p>
-            <w:pPr>
-              <w:spacing w:after="480" w:line="240" w:lineRule="auto"/>
-              <w:rPr>
-                <w:rFonts w:cstheme="minorHAnsi"/>
-                <w:sz w:val="24"/>
-                <w:szCs w:val="24"/>
-              </w:rPr>
-            </w:pPr>
+            <w:proofErr w:type="spellEnd"/>
+          </w:p>
+        </w:tc>
+        <w:tc>
+          <w:tcPr>
+            <w:tcW w:w="0" w:type="auto"/>
+            <w:tcBorders>
+              <w:top w:val="single" w:sz="2" w:space="0" w:color="D9D9E3"/>
+              <w:left w:val="single" w:sz="6" w:space="0" w:color="D9D9E3"/>
+              <w:bottom w:val="single" w:sz="6" w:space="0" w:color="D9D9E3"/>
+              <w:right w:val="single" w:sz="2" w:space="0" w:color="D9D9E3"/>
+            </w:tcBorders>
+            <w:shd w:val="clear" w:color="auto" w:fill="F7F7F8"/>
+            <w:vAlign w:val="bottom"/>
+            <w:hideMark/>
+          </w:tcPr>
+          <w:p>
+            <w:pPr>
+              <w:spacing w:after="480" w:line="240" w:lineRule="auto"/>
+              <w:rPr>
+                <w:rFonts w:cstheme="minorHAnsi"/>
+                <w:sz w:val="24"/>
+                <w:szCs w:val="24"/>
+              </w:rPr>
+            </w:pPr>
+            <w:proofErr w:type="spellStart"/>
             <w:r>
               <w:rPr>
                 <w:rFonts w:cstheme="minorHAnsi"/>
@@ -1823,6 +2160,7 @@
               </w:rPr>
               <w:t>Dog</w:t>
             </w:r>
+            <w:proofErr w:type="spellEnd"/>
           </w:p>
         </w:tc>
         <w:tc>
@@ -1879,14 +2217,52 @@
                 <w:szCs w:val="24"/>
               </w:rPr>
             </w:pPr>
-            <w:r>
-              <w:rPr>
-                <w:rFonts w:cstheme="minorHAnsi"/>
-                <w:sz w:val="24"/>
-                <w:szCs w:val="24"/>
-              </w:rPr>
-              <w:t>Sit, Paw, Bark</w:t>
-            </w:r>
+            <w:proofErr w:type="spellStart"/>
+            <w:r>
+              <w:rPr>
+                <w:rFonts w:cstheme="minorHAnsi"/>
+                <w:sz w:val="24"/>
+                <w:szCs w:val="24"/>
+              </w:rPr>
+              <w:t>Sit</w:t>
+            </w:r>
+            <w:proofErr w:type="spellEnd"/>
+            <w:r>
+              <w:rPr>
+                <w:rFonts w:cstheme="minorHAnsi"/>
+                <w:sz w:val="24"/>
+                <w:szCs w:val="24"/>
+              </w:rPr>
+              <w:t xml:space="preserve">, </w:t>
+            </w:r>
+            <w:proofErr w:type="spellStart"/>
+            <w:r>
+              <w:rPr>
+                <w:rFonts w:cstheme="minorHAnsi"/>
+                <w:sz w:val="24"/>
+                <w:szCs w:val="24"/>
+              </w:rPr>
+              <w:t>Paw</w:t>
+            </w:r>
+            <w:proofErr w:type="spellEnd"/>
+            <w:r>
+              <w:rPr>
+                <w:rFonts w:cstheme="minorHAnsi"/>
+                <w:sz w:val="24"/>
+                <w:szCs w:val="24"/>
+              </w:rPr>
+              <w:t xml:space="preserve">, </w:t>
+            </w:r>
+            <w:proofErr w:type="spellStart"/>
+            <w:r>
+              <w:rPr>
+                <w:rFonts w:cstheme="minorHAnsi"/>
+                <w:sz w:val="24"/>
+                <w:szCs w:val="24"/>
+              </w:rPr>
+              <w:t>Bark</w:t>
+            </w:r>
+            <w:proofErr w:type="spellEnd"/>
           </w:p>
         </w:tc>
       </w:tr>
@@ -1949,6 +2325,7 @@
                 <w:szCs w:val="24"/>
               </w:rPr>
             </w:pPr>
+            <w:proofErr w:type="spellStart"/>
             <w:r>
               <w:rPr>
                 <w:rFonts w:cstheme="minorHAnsi"/>
@@ -1957,30 +2334,32 @@
               </w:rPr>
               <w:t>Smudge</w:t>
             </w:r>
-          </w:p>
-        </w:tc>
-        <w:tc>
-          <w:tcPr>
-            <w:tcW w:w="0" w:type="auto"/>
-            <w:tcBorders>
-              <w:top w:val="single" w:sz="2" w:space="0" w:color="D9D9E3"/>
-              <w:left w:val="single" w:sz="6" w:space="0" w:color="D9D9E3"/>
-              <w:bottom w:val="single" w:sz="6" w:space="0" w:color="D9D9E3"/>
-              <w:right w:val="single" w:sz="2" w:space="0" w:color="D9D9E3"/>
-            </w:tcBorders>
-            <w:shd w:val="clear" w:color="auto" w:fill="F7F7F8"/>
-            <w:vAlign w:val="bottom"/>
-            <w:hideMark/>
-          </w:tcPr>
-          <w:p>
-            <w:pPr>
-              <w:spacing w:after="480" w:line="240" w:lineRule="auto"/>
-              <w:rPr>
-                <w:rFonts w:cstheme="minorHAnsi"/>
-                <w:sz w:val="24"/>
-                <w:szCs w:val="24"/>
-              </w:rPr>
-            </w:pPr>
+            <w:proofErr w:type="spellEnd"/>
+          </w:p>
+        </w:tc>
+        <w:tc>
+          <w:tcPr>
+            <w:tcW w:w="0" w:type="auto"/>
+            <w:tcBorders>
+              <w:top w:val="single" w:sz="2" w:space="0" w:color="D9D9E3"/>
+              <w:left w:val="single" w:sz="6" w:space="0" w:color="D9D9E3"/>
+              <w:bottom w:val="single" w:sz="6" w:space="0" w:color="D9D9E3"/>
+              <w:right w:val="single" w:sz="2" w:space="0" w:color="D9D9E3"/>
+            </w:tcBorders>
+            <w:shd w:val="clear" w:color="auto" w:fill="F7F7F8"/>
+            <w:vAlign w:val="bottom"/>
+            <w:hideMark/>
+          </w:tcPr>
+          <w:p>
+            <w:pPr>
+              <w:spacing w:after="480" w:line="240" w:lineRule="auto"/>
+              <w:rPr>
+                <w:rFonts w:cstheme="minorHAnsi"/>
+                <w:sz w:val="24"/>
+                <w:szCs w:val="24"/>
+              </w:rPr>
+            </w:pPr>
+            <w:proofErr w:type="spellStart"/>
             <w:r>
               <w:rPr>
                 <w:rFonts w:cstheme="minorHAnsi"/>
@@ -1989,6 +2368,7 @@
               </w:rPr>
               <w:t>Cat</w:t>
             </w:r>
+            <w:proofErr w:type="spellEnd"/>
           </w:p>
         </w:tc>
         <w:tc>
@@ -2045,14 +2425,52 @@
                 <w:szCs w:val="24"/>
               </w:rPr>
             </w:pPr>
-            <w:r>
-              <w:rPr>
-                <w:rFonts w:cstheme="minorHAnsi"/>
-                <w:sz w:val="24"/>
-                <w:szCs w:val="24"/>
-              </w:rPr>
-              <w:t>Sit, Pounce, Scratch</w:t>
-            </w:r>
+            <w:proofErr w:type="spellStart"/>
+            <w:r>
+              <w:rPr>
+                <w:rFonts w:cstheme="minorHAnsi"/>
+                <w:sz w:val="24"/>
+                <w:szCs w:val="24"/>
+              </w:rPr>
+              <w:t>Sit</w:t>
+            </w:r>
+            <w:proofErr w:type="spellEnd"/>
+            <w:r>
+              <w:rPr>
+                <w:rFonts w:cstheme="minorHAnsi"/>
+                <w:sz w:val="24"/>
+                <w:szCs w:val="24"/>
+              </w:rPr>
+              <w:t xml:space="preserve">, </w:t>
+            </w:r>
+            <w:proofErr w:type="spellStart"/>
+            <w:r>
+              <w:rPr>
+                <w:rFonts w:cstheme="minorHAnsi"/>
+                <w:sz w:val="24"/>
+                <w:szCs w:val="24"/>
+              </w:rPr>
+              <w:t>Pounce</w:t>
+            </w:r>
+            <w:proofErr w:type="spellEnd"/>
+            <w:r>
+              <w:rPr>
+                <w:rFonts w:cstheme="minorHAnsi"/>
+                <w:sz w:val="24"/>
+                <w:szCs w:val="24"/>
+              </w:rPr>
+              <w:t xml:space="preserve">, </w:t>
+            </w:r>
+            <w:proofErr w:type="spellStart"/>
+            <w:r>
+              <w:rPr>
+                <w:rFonts w:cstheme="minorHAnsi"/>
+                <w:sz w:val="24"/>
+                <w:szCs w:val="24"/>
+              </w:rPr>
+              <w:t>Scratch</w:t>
+            </w:r>
+            <w:proofErr w:type="spellEnd"/>
           </w:p>
         </w:tc>
       </w:tr>
@@ -2115,6 +2533,7 @@
                 <w:szCs w:val="24"/>
               </w:rPr>
             </w:pPr>
+            <w:proofErr w:type="spellStart"/>
             <w:r>
               <w:rPr>
                 <w:rFonts w:cstheme="minorHAnsi"/>
@@ -2123,30 +2542,32 @@
               </w:rPr>
               <w:t>Peanut</w:t>
             </w:r>
-          </w:p>
-        </w:tc>
-        <w:tc>
-          <w:tcPr>
-            <w:tcW w:w="0" w:type="auto"/>
-            <w:tcBorders>
-              <w:top w:val="single" w:sz="2" w:space="0" w:color="D9D9E3"/>
-              <w:left w:val="single" w:sz="6" w:space="0" w:color="D9D9E3"/>
-              <w:bottom w:val="single" w:sz="6" w:space="0" w:color="D9D9E3"/>
-              <w:right w:val="single" w:sz="2" w:space="0" w:color="D9D9E3"/>
-            </w:tcBorders>
-            <w:shd w:val="clear" w:color="auto" w:fill="F7F7F8"/>
-            <w:vAlign w:val="bottom"/>
-            <w:hideMark/>
-          </w:tcPr>
-          <w:p>
-            <w:pPr>
-              <w:spacing w:after="480" w:line="240" w:lineRule="auto"/>
-              <w:rPr>
-                <w:rFonts w:cstheme="minorHAnsi"/>
-                <w:sz w:val="24"/>
-                <w:szCs w:val="24"/>
-              </w:rPr>
-            </w:pPr>
+            <w:proofErr w:type="spellEnd"/>
+          </w:p>
+        </w:tc>
+        <w:tc>
+          <w:tcPr>
+            <w:tcW w:w="0" w:type="auto"/>
+            <w:tcBorders>
+              <w:top w:val="single" w:sz="2" w:space="0" w:color="D9D9E3"/>
+              <w:left w:val="single" w:sz="6" w:space="0" w:color="D9D9E3"/>
+              <w:bottom w:val="single" w:sz="6" w:space="0" w:color="D9D9E3"/>
+              <w:right w:val="single" w:sz="2" w:space="0" w:color="D9D9E3"/>
+            </w:tcBorders>
+            <w:shd w:val="clear" w:color="auto" w:fill="F7F7F8"/>
+            <w:vAlign w:val="bottom"/>
+            <w:hideMark/>
+          </w:tcPr>
+          <w:p>
+            <w:pPr>
+              <w:spacing w:after="480" w:line="240" w:lineRule="auto"/>
+              <w:rPr>
+                <w:rFonts w:cstheme="minorHAnsi"/>
+                <w:sz w:val="24"/>
+                <w:szCs w:val="24"/>
+              </w:rPr>
+            </w:pPr>
+            <w:proofErr w:type="spellStart"/>
             <w:r>
               <w:rPr>
                 <w:rFonts w:cstheme="minorHAnsi"/>
@@ -2155,6 +2576,7 @@
               </w:rPr>
               <w:t>Hamster</w:t>
             </w:r>
+            <w:proofErr w:type="spellEnd"/>
           </w:p>
         </w:tc>
         <w:tc>
@@ -2211,14 +2633,34 @@
                 <w:szCs w:val="24"/>
               </w:rPr>
             </w:pPr>
-            <w:r>
-              <w:rPr>
-                <w:rFonts w:cstheme="minorHAnsi"/>
-                <w:sz w:val="24"/>
-                <w:szCs w:val="24"/>
-              </w:rPr>
-              <w:t>Roll, Spin</w:t>
-            </w:r>
+            <w:proofErr w:type="spellStart"/>
+            <w:r>
+              <w:rPr>
+                <w:rFonts w:cstheme="minorHAnsi"/>
+                <w:sz w:val="24"/>
+                <w:szCs w:val="24"/>
+              </w:rPr>
+              <w:t>Roll</w:t>
+            </w:r>
+            <w:proofErr w:type="spellEnd"/>
+            <w:r>
+              <w:rPr>
+                <w:rFonts w:cstheme="minorHAnsi"/>
+                <w:sz w:val="24"/>
+                <w:szCs w:val="24"/>
+              </w:rPr>
+              <w:t xml:space="preserve">, </w:t>
+            </w:r>
+            <w:proofErr w:type="spellStart"/>
+            <w:r>
+              <w:rPr>
+                <w:rFonts w:cstheme="minorHAnsi"/>
+                <w:sz w:val="24"/>
+                <w:szCs w:val="24"/>
+              </w:rPr>
+              <w:t>Spin</w:t>
+            </w:r>
+            <w:proofErr w:type="spellEnd"/>
           </w:p>
         </w:tc>
       </w:tr>
@@ -2281,6 +2723,7 @@
                 <w:szCs w:val="24"/>
               </w:rPr>
             </w:pPr>
+            <w:proofErr w:type="spellStart"/>
             <w:r>
               <w:rPr>
                 <w:rFonts w:cstheme="minorHAnsi"/>
@@ -2289,30 +2732,32 @@
               </w:rPr>
               <w:t>Bella</w:t>
             </w:r>
-          </w:p>
-        </w:tc>
-        <w:tc>
-          <w:tcPr>
-            <w:tcW w:w="0" w:type="auto"/>
-            <w:tcBorders>
-              <w:top w:val="single" w:sz="2" w:space="0" w:color="D9D9E3"/>
-              <w:left w:val="single" w:sz="6" w:space="0" w:color="D9D9E3"/>
-              <w:bottom w:val="single" w:sz="6" w:space="0" w:color="D9D9E3"/>
-              <w:right w:val="single" w:sz="2" w:space="0" w:color="D9D9E3"/>
-            </w:tcBorders>
-            <w:shd w:val="clear" w:color="auto" w:fill="F7F7F8"/>
-            <w:vAlign w:val="bottom"/>
-            <w:hideMark/>
-          </w:tcPr>
-          <w:p>
-            <w:pPr>
-              <w:spacing w:after="480" w:line="240" w:lineRule="auto"/>
-              <w:rPr>
-                <w:rFonts w:cstheme="minorHAnsi"/>
-                <w:sz w:val="24"/>
-                <w:szCs w:val="24"/>
-              </w:rPr>
-            </w:pPr>
+            <w:proofErr w:type="spellEnd"/>
+          </w:p>
+        </w:tc>
+        <w:tc>
+          <w:tcPr>
+            <w:tcW w:w="0" w:type="auto"/>
+            <w:tcBorders>
+              <w:top w:val="single" w:sz="2" w:space="0" w:color="D9D9E3"/>
+              <w:left w:val="single" w:sz="6" w:space="0" w:color="D9D9E3"/>
+              <w:bottom w:val="single" w:sz="6" w:space="0" w:color="D9D9E3"/>
+              <w:right w:val="single" w:sz="2" w:space="0" w:color="D9D9E3"/>
+            </w:tcBorders>
+            <w:shd w:val="clear" w:color="auto" w:fill="F7F7F8"/>
+            <w:vAlign w:val="bottom"/>
+            <w:hideMark/>
+          </w:tcPr>
+          <w:p>
+            <w:pPr>
+              <w:spacing w:after="480" w:line="240" w:lineRule="auto"/>
+              <w:rPr>
+                <w:rFonts w:cstheme="minorHAnsi"/>
+                <w:sz w:val="24"/>
+                <w:szCs w:val="24"/>
+              </w:rPr>
+            </w:pPr>
+            <w:proofErr w:type="spellStart"/>
             <w:r>
               <w:rPr>
                 <w:rFonts w:cstheme="minorHAnsi"/>
@@ -2321,6 +2766,7 @@
               </w:rPr>
               <w:t>Dog</w:t>
             </w:r>
+            <w:proofErr w:type="spellEnd"/>
           </w:p>
         </w:tc>
         <w:tc>
@@ -2377,14 +2823,52 @@
                 <w:szCs w:val="24"/>
               </w:rPr>
             </w:pPr>
-            <w:r>
-              <w:rPr>
-                <w:rFonts w:cstheme="minorHAnsi"/>
-                <w:sz w:val="24"/>
-                <w:szCs w:val="24"/>
-              </w:rPr>
-              <w:t>Sit, Stay, Roll</w:t>
-            </w:r>
+            <w:proofErr w:type="spellStart"/>
+            <w:r>
+              <w:rPr>
+                <w:rFonts w:cstheme="minorHAnsi"/>
+                <w:sz w:val="24"/>
+                <w:szCs w:val="24"/>
+              </w:rPr>
+              <w:t>Sit</w:t>
+            </w:r>
+            <w:proofErr w:type="spellEnd"/>
+            <w:r>
+              <w:rPr>
+                <w:rFonts w:cstheme="minorHAnsi"/>
+                <w:sz w:val="24"/>
+                <w:szCs w:val="24"/>
+              </w:rPr>
+              <w:t xml:space="preserve">, </w:t>
+            </w:r>
+            <w:proofErr w:type="spellStart"/>
+            <w:r>
+              <w:rPr>
+                <w:rFonts w:cstheme="minorHAnsi"/>
+                <w:sz w:val="24"/>
+                <w:szCs w:val="24"/>
+              </w:rPr>
+              <w:t>Stay</w:t>
+            </w:r>
+            <w:proofErr w:type="spellEnd"/>
+            <w:r>
+              <w:rPr>
+                <w:rFonts w:cstheme="minorHAnsi"/>
+                <w:sz w:val="24"/>
+                <w:szCs w:val="24"/>
+              </w:rPr>
+              <w:t xml:space="preserve">, </w:t>
+            </w:r>
+            <w:proofErr w:type="spellStart"/>
+            <w:r>
+              <w:rPr>
+                <w:rFonts w:cstheme="minorHAnsi"/>
+                <w:sz w:val="24"/>
+                <w:szCs w:val="24"/>
+              </w:rPr>
+              <w:t>Roll</w:t>
+            </w:r>
+            <w:proofErr w:type="spellEnd"/>
           </w:p>
         </w:tc>
       </w:tr>
@@ -2447,6 +2931,7 @@
                 <w:szCs w:val="24"/>
               </w:rPr>
             </w:pPr>
+            <w:proofErr w:type="spellStart"/>
             <w:r>
               <w:rPr>
                 <w:rFonts w:cstheme="minorHAnsi"/>
@@ -2455,30 +2940,32 @@
               </w:rPr>
               <w:t>Oliver</w:t>
             </w:r>
-          </w:p>
-        </w:tc>
-        <w:tc>
-          <w:tcPr>
-            <w:tcW w:w="0" w:type="auto"/>
-            <w:tcBorders>
-              <w:top w:val="single" w:sz="2" w:space="0" w:color="D9D9E3"/>
-              <w:left w:val="single" w:sz="6" w:space="0" w:color="D9D9E3"/>
-              <w:bottom w:val="single" w:sz="6" w:space="0" w:color="D9D9E3"/>
-              <w:right w:val="single" w:sz="2" w:space="0" w:color="D9D9E3"/>
-            </w:tcBorders>
-            <w:shd w:val="clear" w:color="auto" w:fill="F7F7F8"/>
-            <w:vAlign w:val="bottom"/>
-            <w:hideMark/>
-          </w:tcPr>
-          <w:p>
-            <w:pPr>
-              <w:spacing w:after="480" w:line="240" w:lineRule="auto"/>
-              <w:rPr>
-                <w:rFonts w:cstheme="minorHAnsi"/>
-                <w:sz w:val="24"/>
-                <w:szCs w:val="24"/>
-              </w:rPr>
-            </w:pPr>
+            <w:proofErr w:type="spellEnd"/>
+          </w:p>
+        </w:tc>
+        <w:tc>
+          <w:tcPr>
+            <w:tcW w:w="0" w:type="auto"/>
+            <w:tcBorders>
+              <w:top w:val="single" w:sz="2" w:space="0" w:color="D9D9E3"/>
+              <w:left w:val="single" w:sz="6" w:space="0" w:color="D9D9E3"/>
+              <w:bottom w:val="single" w:sz="6" w:space="0" w:color="D9D9E3"/>
+              <w:right w:val="single" w:sz="2" w:space="0" w:color="D9D9E3"/>
+            </w:tcBorders>
+            <w:shd w:val="clear" w:color="auto" w:fill="F7F7F8"/>
+            <w:vAlign w:val="bottom"/>
+            <w:hideMark/>
+          </w:tcPr>
+          <w:p>
+            <w:pPr>
+              <w:spacing w:after="480" w:line="240" w:lineRule="auto"/>
+              <w:rPr>
+                <w:rFonts w:cstheme="minorHAnsi"/>
+                <w:sz w:val="24"/>
+                <w:szCs w:val="24"/>
+              </w:rPr>
+            </w:pPr>
+            <w:proofErr w:type="spellStart"/>
             <w:r>
               <w:rPr>
                 <w:rFonts w:cstheme="minorHAnsi"/>
@@ -2487,6 +2974,7 @@
               </w:rPr>
               <w:t>Cat</w:t>
             </w:r>
+            <w:proofErr w:type="spellEnd"/>
           </w:p>
         </w:tc>
         <w:tc>
@@ -2543,14 +3031,52 @@
                 <w:szCs w:val="24"/>
               </w:rPr>
             </w:pPr>
-            <w:r>
-              <w:rPr>
-                <w:rFonts w:cstheme="minorHAnsi"/>
-                <w:sz w:val="24"/>
-                <w:szCs w:val="24"/>
-              </w:rPr>
-              <w:t>Meow, Scratch, Jump</w:t>
-            </w:r>
+            <w:proofErr w:type="spellStart"/>
+            <w:r>
+              <w:rPr>
+                <w:rFonts w:cstheme="minorHAnsi"/>
+                <w:sz w:val="24"/>
+                <w:szCs w:val="24"/>
+              </w:rPr>
+              <w:t>Meow</w:t>
+            </w:r>
+            <w:proofErr w:type="spellEnd"/>
+            <w:r>
+              <w:rPr>
+                <w:rFonts w:cstheme="minorHAnsi"/>
+                <w:sz w:val="24"/>
+                <w:szCs w:val="24"/>
+              </w:rPr>
+              <w:t xml:space="preserve">, </w:t>
+            </w:r>
+            <w:proofErr w:type="spellStart"/>
+            <w:r>
+              <w:rPr>
+                <w:rFonts w:cstheme="minorHAnsi"/>
+                <w:sz w:val="24"/>
+                <w:szCs w:val="24"/>
+              </w:rPr>
+              <w:t>Scratch</w:t>
+            </w:r>
+            <w:proofErr w:type="spellEnd"/>
+            <w:r>
+              <w:rPr>
+                <w:rFonts w:cstheme="minorHAnsi"/>
+                <w:sz w:val="24"/>
+                <w:szCs w:val="24"/>
+              </w:rPr>
+              <w:t xml:space="preserve">, </w:t>
+            </w:r>
+            <w:proofErr w:type="spellStart"/>
+            <w:r>
+              <w:rPr>
+                <w:rFonts w:cstheme="minorHAnsi"/>
+                <w:sz w:val="24"/>
+                <w:szCs w:val="24"/>
+              </w:rPr>
+              <w:t>Jump</w:t>
+            </w:r>
+            <w:proofErr w:type="spellEnd"/>
           </w:p>
         </w:tc>
       </w:tr>
@@ -2580,7 +3106,25 @@
           <w:sz w:val="24"/>
           <w:szCs w:val="24"/>
         </w:rPr>
-        <w:t>Лист "PackAnimals"</w:t>
+        <w:t>Лист "</w:t>
+      </w:r>
+      <w:proofErr w:type="spellStart"/>
+      <w:r>
+        <w:rPr>
+          <w:rFonts w:cstheme="minorHAnsi"/>
+          <w:sz w:val="24"/>
+          <w:szCs w:val="24"/>
+        </w:rPr>
+        <w:t>PackAnimals</w:t>
+      </w:r>
+      <w:proofErr w:type="spellEnd"/>
+      <w:r>
+        <w:rPr>
+          <w:rFonts w:cstheme="minorHAnsi"/>
+          <w:sz w:val="24"/>
+          <w:szCs w:val="24"/>
+        </w:rPr>
+        <w:t>"</w:t>
       </w:r>
       <w:r>
         <w:rPr>
@@ -2745,6 +3289,7 @@
                 <w:szCs w:val="24"/>
               </w:rPr>
             </w:pPr>
+            <w:proofErr w:type="spellStart"/>
             <w:r>
               <w:rPr>
                 <w:rFonts w:cstheme="minorHAnsi"/>
@@ -2753,6 +3298,7 @@
               </w:rPr>
               <w:t>BirthDate</w:t>
             </w:r>
+            <w:proofErr w:type="spellEnd"/>
           </w:p>
         </w:tc>
         <w:tc>
@@ -2778,6 +3324,7 @@
                 <w:szCs w:val="24"/>
               </w:rPr>
             </w:pPr>
+            <w:proofErr w:type="spellStart"/>
             <w:r>
               <w:rPr>
                 <w:rFonts w:cstheme="minorHAnsi"/>
@@ -2786,6 +3333,7 @@
               </w:rPr>
               <w:t>Commands</w:t>
             </w:r>
+            <w:proofErr w:type="spellEnd"/>
           </w:p>
         </w:tc>
       </w:tr>
@@ -2847,6 +3395,7 @@
                 <w:szCs w:val="24"/>
               </w:rPr>
             </w:pPr>
+            <w:proofErr w:type="spellStart"/>
             <w:r>
               <w:rPr>
                 <w:rFonts w:cstheme="minorHAnsi"/>
@@ -2855,30 +3404,32 @@
               </w:rPr>
               <w:t>Thunder</w:t>
             </w:r>
-          </w:p>
-        </w:tc>
-        <w:tc>
-          <w:tcPr>
-            <w:tcW w:w="0" w:type="auto"/>
-            <w:tcBorders>
-              <w:top w:val="single" w:sz="2" w:space="0" w:color="D9D9E3"/>
-              <w:left w:val="single" w:sz="6" w:space="0" w:color="D9D9E3"/>
-              <w:bottom w:val="single" w:sz="6" w:space="0" w:color="D9D9E3"/>
-              <w:right w:val="single" w:sz="2" w:space="0" w:color="D9D9E3"/>
-            </w:tcBorders>
-            <w:shd w:val="clear" w:color="auto" w:fill="F7F7F8"/>
-            <w:vAlign w:val="bottom"/>
-            <w:hideMark/>
-          </w:tcPr>
-          <w:p>
-            <w:pPr>
-              <w:spacing w:after="480" w:line="240" w:lineRule="auto"/>
-              <w:rPr>
-                <w:rFonts w:cstheme="minorHAnsi"/>
-                <w:sz w:val="24"/>
-                <w:szCs w:val="24"/>
-              </w:rPr>
-            </w:pPr>
+            <w:proofErr w:type="spellEnd"/>
+          </w:p>
+        </w:tc>
+        <w:tc>
+          <w:tcPr>
+            <w:tcW w:w="0" w:type="auto"/>
+            <w:tcBorders>
+              <w:top w:val="single" w:sz="2" w:space="0" w:color="D9D9E3"/>
+              <w:left w:val="single" w:sz="6" w:space="0" w:color="D9D9E3"/>
+              <w:bottom w:val="single" w:sz="6" w:space="0" w:color="D9D9E3"/>
+              <w:right w:val="single" w:sz="2" w:space="0" w:color="D9D9E3"/>
+            </w:tcBorders>
+            <w:shd w:val="clear" w:color="auto" w:fill="F7F7F8"/>
+            <w:vAlign w:val="bottom"/>
+            <w:hideMark/>
+          </w:tcPr>
+          <w:p>
+            <w:pPr>
+              <w:spacing w:after="480" w:line="240" w:lineRule="auto"/>
+              <w:rPr>
+                <w:rFonts w:cstheme="minorHAnsi"/>
+                <w:sz w:val="24"/>
+                <w:szCs w:val="24"/>
+              </w:rPr>
+            </w:pPr>
+            <w:proofErr w:type="spellStart"/>
             <w:r>
               <w:rPr>
                 <w:rFonts w:cstheme="minorHAnsi"/>
@@ -2887,6 +3438,7 @@
               </w:rPr>
               <w:t>Horse</w:t>
             </w:r>
+            <w:proofErr w:type="spellEnd"/>
           </w:p>
         </w:tc>
         <w:tc>
@@ -2943,14 +3495,52 @@
                 <w:szCs w:val="24"/>
               </w:rPr>
             </w:pPr>
-            <w:r>
-              <w:rPr>
-                <w:rFonts w:cstheme="minorHAnsi"/>
-                <w:sz w:val="24"/>
-                <w:szCs w:val="24"/>
-              </w:rPr>
-              <w:t>Trot, Canter, Gallop</w:t>
-            </w:r>
+            <w:proofErr w:type="spellStart"/>
+            <w:r>
+              <w:rPr>
+                <w:rFonts w:cstheme="minorHAnsi"/>
+                <w:sz w:val="24"/>
+                <w:szCs w:val="24"/>
+              </w:rPr>
+              <w:t>Trot</w:t>
+            </w:r>
+            <w:proofErr w:type="spellEnd"/>
+            <w:r>
+              <w:rPr>
+                <w:rFonts w:cstheme="minorHAnsi"/>
+                <w:sz w:val="24"/>
+                <w:szCs w:val="24"/>
+              </w:rPr>
+              <w:t xml:space="preserve">, </w:t>
+            </w:r>
+            <w:proofErr w:type="spellStart"/>
+            <w:r>
+              <w:rPr>
+                <w:rFonts w:cstheme="minorHAnsi"/>
+                <w:sz w:val="24"/>
+                <w:szCs w:val="24"/>
+              </w:rPr>
+              <w:t>Canter</w:t>
+            </w:r>
+            <w:proofErr w:type="spellEnd"/>
+            <w:r>
+              <w:rPr>
+                <w:rFonts w:cstheme="minorHAnsi"/>
+                <w:sz w:val="24"/>
+                <w:szCs w:val="24"/>
+              </w:rPr>
+              <w:t xml:space="preserve">, </w:t>
+            </w:r>
+            <w:proofErr w:type="spellStart"/>
+            <w:r>
+              <w:rPr>
+                <w:rFonts w:cstheme="minorHAnsi"/>
+                <w:sz w:val="24"/>
+                <w:szCs w:val="24"/>
+              </w:rPr>
+              <w:t>Gallop</w:t>
+            </w:r>
+            <w:proofErr w:type="spellEnd"/>
           </w:p>
         </w:tc>
       </w:tr>
@@ -3012,6 +3602,7 @@
                 <w:szCs w:val="24"/>
               </w:rPr>
             </w:pPr>
+            <w:proofErr w:type="spellStart"/>
             <w:r>
               <w:rPr>
                 <w:rFonts w:cstheme="minorHAnsi"/>
@@ -3020,30 +3611,32 @@
               </w:rPr>
               <w:t>Sandy</w:t>
             </w:r>
-          </w:p>
-        </w:tc>
-        <w:tc>
-          <w:tcPr>
-            <w:tcW w:w="0" w:type="auto"/>
-            <w:tcBorders>
-              <w:top w:val="single" w:sz="2" w:space="0" w:color="D9D9E3"/>
-              <w:left w:val="single" w:sz="6" w:space="0" w:color="D9D9E3"/>
-              <w:bottom w:val="single" w:sz="6" w:space="0" w:color="D9D9E3"/>
-              <w:right w:val="single" w:sz="2" w:space="0" w:color="D9D9E3"/>
-            </w:tcBorders>
-            <w:shd w:val="clear" w:color="auto" w:fill="F7F7F8"/>
-            <w:vAlign w:val="bottom"/>
-            <w:hideMark/>
-          </w:tcPr>
-          <w:p>
-            <w:pPr>
-              <w:spacing w:after="480" w:line="240" w:lineRule="auto"/>
-              <w:rPr>
-                <w:rFonts w:cstheme="minorHAnsi"/>
-                <w:sz w:val="24"/>
-                <w:szCs w:val="24"/>
-              </w:rPr>
-            </w:pPr>
+            <w:proofErr w:type="spellEnd"/>
+          </w:p>
+        </w:tc>
+        <w:tc>
+          <w:tcPr>
+            <w:tcW w:w="0" w:type="auto"/>
+            <w:tcBorders>
+              <w:top w:val="single" w:sz="2" w:space="0" w:color="D9D9E3"/>
+              <w:left w:val="single" w:sz="6" w:space="0" w:color="D9D9E3"/>
+              <w:bottom w:val="single" w:sz="6" w:space="0" w:color="D9D9E3"/>
+              <w:right w:val="single" w:sz="2" w:space="0" w:color="D9D9E3"/>
+            </w:tcBorders>
+            <w:shd w:val="clear" w:color="auto" w:fill="F7F7F8"/>
+            <w:vAlign w:val="bottom"/>
+            <w:hideMark/>
+          </w:tcPr>
+          <w:p>
+            <w:pPr>
+              <w:spacing w:after="480" w:line="240" w:lineRule="auto"/>
+              <w:rPr>
+                <w:rFonts w:cstheme="minorHAnsi"/>
+                <w:sz w:val="24"/>
+                <w:szCs w:val="24"/>
+              </w:rPr>
+            </w:pPr>
+            <w:proofErr w:type="spellStart"/>
             <w:r>
               <w:rPr>
                 <w:rFonts w:cstheme="minorHAnsi"/>
@@ -3052,6 +3645,7 @@
               </w:rPr>
               <w:t>Camel</w:t>
             </w:r>
+            <w:proofErr w:type="spellEnd"/>
           </w:p>
         </w:tc>
         <w:tc>
@@ -3108,14 +3702,34 @@
                 <w:szCs w:val="24"/>
               </w:rPr>
             </w:pPr>
-            <w:r>
-              <w:rPr>
-                <w:rFonts w:cstheme="minorHAnsi"/>
-                <w:sz w:val="24"/>
-                <w:szCs w:val="24"/>
-              </w:rPr>
-              <w:t>Walk, Carry Load</w:t>
-            </w:r>
+            <w:proofErr w:type="spellStart"/>
+            <w:r>
+              <w:rPr>
+                <w:rFonts w:cstheme="minorHAnsi"/>
+                <w:sz w:val="24"/>
+                <w:szCs w:val="24"/>
+              </w:rPr>
+              <w:t>Walk</w:t>
+            </w:r>
+            <w:proofErr w:type="spellEnd"/>
+            <w:r>
+              <w:rPr>
+                <w:rFonts w:cstheme="minorHAnsi"/>
+                <w:sz w:val="24"/>
+                <w:szCs w:val="24"/>
+              </w:rPr>
+              <w:t xml:space="preserve">, Carry </w:t>
+            </w:r>
+            <w:proofErr w:type="spellStart"/>
+            <w:r>
+              <w:rPr>
+                <w:rFonts w:cstheme="minorHAnsi"/>
+                <w:sz w:val="24"/>
+                <w:szCs w:val="24"/>
+              </w:rPr>
+              <w:t>Load</w:t>
+            </w:r>
+            <w:proofErr w:type="spellEnd"/>
           </w:p>
         </w:tc>
       </w:tr>
@@ -3177,6 +3791,7 @@
                 <w:szCs w:val="24"/>
               </w:rPr>
             </w:pPr>
+            <w:proofErr w:type="spellStart"/>
             <w:r>
               <w:rPr>
                 <w:rFonts w:cstheme="minorHAnsi"/>
@@ -3185,30 +3800,32 @@
               </w:rPr>
               <w:t>Eeyore</w:t>
             </w:r>
-          </w:p>
-        </w:tc>
-        <w:tc>
-          <w:tcPr>
-            <w:tcW w:w="0" w:type="auto"/>
-            <w:tcBorders>
-              <w:top w:val="single" w:sz="2" w:space="0" w:color="D9D9E3"/>
-              <w:left w:val="single" w:sz="6" w:space="0" w:color="D9D9E3"/>
-              <w:bottom w:val="single" w:sz="6" w:space="0" w:color="D9D9E3"/>
-              <w:right w:val="single" w:sz="2" w:space="0" w:color="D9D9E3"/>
-            </w:tcBorders>
-            <w:shd w:val="clear" w:color="auto" w:fill="F7F7F8"/>
-            <w:vAlign w:val="bottom"/>
-            <w:hideMark/>
-          </w:tcPr>
-          <w:p>
-            <w:pPr>
-              <w:spacing w:after="480" w:line="240" w:lineRule="auto"/>
-              <w:rPr>
-                <w:rFonts w:cstheme="minorHAnsi"/>
-                <w:sz w:val="24"/>
-                <w:szCs w:val="24"/>
-              </w:rPr>
-            </w:pPr>
+            <w:proofErr w:type="spellEnd"/>
+          </w:p>
+        </w:tc>
+        <w:tc>
+          <w:tcPr>
+            <w:tcW w:w="0" w:type="auto"/>
+            <w:tcBorders>
+              <w:top w:val="single" w:sz="2" w:space="0" w:color="D9D9E3"/>
+              <w:left w:val="single" w:sz="6" w:space="0" w:color="D9D9E3"/>
+              <w:bottom w:val="single" w:sz="6" w:space="0" w:color="D9D9E3"/>
+              <w:right w:val="single" w:sz="2" w:space="0" w:color="D9D9E3"/>
+            </w:tcBorders>
+            <w:shd w:val="clear" w:color="auto" w:fill="F7F7F8"/>
+            <w:vAlign w:val="bottom"/>
+            <w:hideMark/>
+          </w:tcPr>
+          <w:p>
+            <w:pPr>
+              <w:spacing w:after="480" w:line="240" w:lineRule="auto"/>
+              <w:rPr>
+                <w:rFonts w:cstheme="minorHAnsi"/>
+                <w:sz w:val="24"/>
+                <w:szCs w:val="24"/>
+              </w:rPr>
+            </w:pPr>
+            <w:proofErr w:type="spellStart"/>
             <w:r>
               <w:rPr>
                 <w:rFonts w:cstheme="minorHAnsi"/>
@@ -3217,6 +3834,7 @@
               </w:rPr>
               <w:t>Donkey</w:t>
             </w:r>
+            <w:proofErr w:type="spellEnd"/>
           </w:p>
         </w:tc>
         <w:tc>
@@ -3273,14 +3891,52 @@
                 <w:szCs w:val="24"/>
               </w:rPr>
             </w:pPr>
-            <w:r>
-              <w:rPr>
-                <w:rFonts w:cstheme="minorHAnsi"/>
-                <w:sz w:val="24"/>
-                <w:szCs w:val="24"/>
-              </w:rPr>
-              <w:t>Walk, Carry Load, Bray</w:t>
-            </w:r>
+            <w:proofErr w:type="spellStart"/>
+            <w:r>
+              <w:rPr>
+                <w:rFonts w:cstheme="minorHAnsi"/>
+                <w:sz w:val="24"/>
+                <w:szCs w:val="24"/>
+              </w:rPr>
+              <w:t>Walk</w:t>
+            </w:r>
+            <w:proofErr w:type="spellEnd"/>
+            <w:r>
+              <w:rPr>
+                <w:rFonts w:cstheme="minorHAnsi"/>
+                <w:sz w:val="24"/>
+                <w:szCs w:val="24"/>
+              </w:rPr>
+              <w:t xml:space="preserve">, Carry </w:t>
+            </w:r>
+            <w:proofErr w:type="spellStart"/>
+            <w:r>
+              <w:rPr>
+                <w:rFonts w:cstheme="minorHAnsi"/>
+                <w:sz w:val="24"/>
+                <w:szCs w:val="24"/>
+              </w:rPr>
+              <w:t>Load</w:t>
+            </w:r>
+            <w:proofErr w:type="spellEnd"/>
+            <w:r>
+              <w:rPr>
+                <w:rFonts w:cstheme="minorHAnsi"/>
+                <w:sz w:val="24"/>
+                <w:szCs w:val="24"/>
+              </w:rPr>
+              <w:t xml:space="preserve">, </w:t>
+            </w:r>
+            <w:proofErr w:type="spellStart"/>
+            <w:r>
+              <w:rPr>
+                <w:rFonts w:cstheme="minorHAnsi"/>
+                <w:sz w:val="24"/>
+                <w:szCs w:val="24"/>
+              </w:rPr>
+              <w:t>Bray</w:t>
+            </w:r>
+            <w:proofErr w:type="spellEnd"/>
           </w:p>
         </w:tc>
       </w:tr>
@@ -3374,6 +4030,7 @@
                 <w:szCs w:val="24"/>
               </w:rPr>
             </w:pPr>
+            <w:proofErr w:type="spellStart"/>
             <w:r>
               <w:rPr>
                 <w:rFonts w:cstheme="minorHAnsi"/>
@@ -3382,6 +4039,7 @@
               </w:rPr>
               <w:t>Horse</w:t>
             </w:r>
+            <w:proofErr w:type="spellEnd"/>
           </w:p>
         </w:tc>
         <w:tc>
@@ -3438,14 +4096,34 @@
                 <w:szCs w:val="24"/>
               </w:rPr>
             </w:pPr>
-            <w:r>
-              <w:rPr>
-                <w:rFonts w:cstheme="minorHAnsi"/>
-                <w:sz w:val="24"/>
-                <w:szCs w:val="24"/>
-              </w:rPr>
-              <w:t>Trot, Canter</w:t>
-            </w:r>
+            <w:proofErr w:type="spellStart"/>
+            <w:r>
+              <w:rPr>
+                <w:rFonts w:cstheme="minorHAnsi"/>
+                <w:sz w:val="24"/>
+                <w:szCs w:val="24"/>
+              </w:rPr>
+              <w:t>Trot</w:t>
+            </w:r>
+            <w:proofErr w:type="spellEnd"/>
+            <w:r>
+              <w:rPr>
+                <w:rFonts w:cstheme="minorHAnsi"/>
+                <w:sz w:val="24"/>
+                <w:szCs w:val="24"/>
+              </w:rPr>
+              <w:t xml:space="preserve">, </w:t>
+            </w:r>
+            <w:proofErr w:type="spellStart"/>
+            <w:r>
+              <w:rPr>
+                <w:rFonts w:cstheme="minorHAnsi"/>
+                <w:sz w:val="24"/>
+                <w:szCs w:val="24"/>
+              </w:rPr>
+              <w:t>Canter</w:t>
+            </w:r>
+            <w:proofErr w:type="spellEnd"/>
           </w:p>
         </w:tc>
       </w:tr>
@@ -3505,6 +4183,7 @@
                 <w:szCs w:val="24"/>
               </w:rPr>
             </w:pPr>
+            <w:proofErr w:type="spellStart"/>
             <w:r>
               <w:rPr>
                 <w:rFonts w:cstheme="minorHAnsi"/>
@@ -3513,29 +4192,31 @@
               </w:rPr>
               <w:t>Dune</w:t>
             </w:r>
-          </w:p>
-        </w:tc>
-        <w:tc>
-          <w:tcPr>
-            <w:tcW w:w="0" w:type="auto"/>
-            <w:tcBorders>
-              <w:top w:val="single" w:sz="2" w:space="0" w:color="D9D9E3"/>
-              <w:left w:val="single" w:sz="6" w:space="0" w:color="D9D9E3"/>
-              <w:bottom w:val="single" w:sz="6" w:space="0" w:color="D9D9E3"/>
-              <w:right w:val="single" w:sz="2" w:space="0" w:color="D9D9E3"/>
-            </w:tcBorders>
-            <w:shd w:val="clear" w:color="auto" w:fill="F7F7F8"/>
-            <w:vAlign w:val="bottom"/>
-            <w:hideMark/>
-          </w:tcPr>
-          <w:p>
-            <w:pPr>
-              <w:rPr>
-                <w:rFonts w:cstheme="minorHAnsi"/>
-                <w:sz w:val="24"/>
-                <w:szCs w:val="24"/>
-              </w:rPr>
-            </w:pPr>
+            <w:proofErr w:type="spellEnd"/>
+          </w:p>
+        </w:tc>
+        <w:tc>
+          <w:tcPr>
+            <w:tcW w:w="0" w:type="auto"/>
+            <w:tcBorders>
+              <w:top w:val="single" w:sz="2" w:space="0" w:color="D9D9E3"/>
+              <w:left w:val="single" w:sz="6" w:space="0" w:color="D9D9E3"/>
+              <w:bottom w:val="single" w:sz="6" w:space="0" w:color="D9D9E3"/>
+              <w:right w:val="single" w:sz="2" w:space="0" w:color="D9D9E3"/>
+            </w:tcBorders>
+            <w:shd w:val="clear" w:color="auto" w:fill="F7F7F8"/>
+            <w:vAlign w:val="bottom"/>
+            <w:hideMark/>
+          </w:tcPr>
+          <w:p>
+            <w:pPr>
+              <w:rPr>
+                <w:rFonts w:cstheme="minorHAnsi"/>
+                <w:sz w:val="24"/>
+                <w:szCs w:val="24"/>
+              </w:rPr>
+            </w:pPr>
+            <w:proofErr w:type="spellStart"/>
             <w:r>
               <w:rPr>
                 <w:rFonts w:cstheme="minorHAnsi"/>
@@ -3544,6 +4225,7 @@
               </w:rPr>
               <w:t>Camel</w:t>
             </w:r>
+            <w:proofErr w:type="spellEnd"/>
           </w:p>
         </w:tc>
         <w:tc>
@@ -3598,14 +4280,34 @@
                 <w:szCs w:val="24"/>
               </w:rPr>
             </w:pPr>
-            <w:r>
-              <w:rPr>
-                <w:rFonts w:cstheme="minorHAnsi"/>
-                <w:sz w:val="24"/>
-                <w:szCs w:val="24"/>
-              </w:rPr>
-              <w:t>Walk, Sit</w:t>
-            </w:r>
+            <w:proofErr w:type="spellStart"/>
+            <w:r>
+              <w:rPr>
+                <w:rFonts w:cstheme="minorHAnsi"/>
+                <w:sz w:val="24"/>
+                <w:szCs w:val="24"/>
+              </w:rPr>
+              <w:t>Walk</w:t>
+            </w:r>
+            <w:proofErr w:type="spellEnd"/>
+            <w:r>
+              <w:rPr>
+                <w:rFonts w:cstheme="minorHAnsi"/>
+                <w:sz w:val="24"/>
+                <w:szCs w:val="24"/>
+              </w:rPr>
+              <w:t xml:space="preserve">, </w:t>
+            </w:r>
+            <w:proofErr w:type="spellStart"/>
+            <w:r>
+              <w:rPr>
+                <w:rFonts w:cstheme="minorHAnsi"/>
+                <w:sz w:val="24"/>
+                <w:szCs w:val="24"/>
+              </w:rPr>
+              <w:t>Sit</w:t>
+            </w:r>
+            <w:proofErr w:type="spellEnd"/>
           </w:p>
         </w:tc>
       </w:tr>
@@ -3665,6 +4367,7 @@
                 <w:szCs w:val="24"/>
               </w:rPr>
             </w:pPr>
+            <w:proofErr w:type="spellStart"/>
             <w:r>
               <w:rPr>
                 <w:rFonts w:cstheme="minorHAnsi"/>
@@ -3673,29 +4376,31 @@
               </w:rPr>
               <w:t>Burro</w:t>
             </w:r>
-          </w:p>
-        </w:tc>
-        <w:tc>
-          <w:tcPr>
-            <w:tcW w:w="0" w:type="auto"/>
-            <w:tcBorders>
-              <w:top w:val="single" w:sz="2" w:space="0" w:color="D9D9E3"/>
-              <w:left w:val="single" w:sz="6" w:space="0" w:color="D9D9E3"/>
-              <w:bottom w:val="single" w:sz="6" w:space="0" w:color="D9D9E3"/>
-              <w:right w:val="single" w:sz="2" w:space="0" w:color="D9D9E3"/>
-            </w:tcBorders>
-            <w:shd w:val="clear" w:color="auto" w:fill="F7F7F8"/>
-            <w:vAlign w:val="bottom"/>
-            <w:hideMark/>
-          </w:tcPr>
-          <w:p>
-            <w:pPr>
-              <w:rPr>
-                <w:rFonts w:cstheme="minorHAnsi"/>
-                <w:sz w:val="24"/>
-                <w:szCs w:val="24"/>
-              </w:rPr>
-            </w:pPr>
+            <w:proofErr w:type="spellEnd"/>
+          </w:p>
+        </w:tc>
+        <w:tc>
+          <w:tcPr>
+            <w:tcW w:w="0" w:type="auto"/>
+            <w:tcBorders>
+              <w:top w:val="single" w:sz="2" w:space="0" w:color="D9D9E3"/>
+              <w:left w:val="single" w:sz="6" w:space="0" w:color="D9D9E3"/>
+              <w:bottom w:val="single" w:sz="6" w:space="0" w:color="D9D9E3"/>
+              <w:right w:val="single" w:sz="2" w:space="0" w:color="D9D9E3"/>
+            </w:tcBorders>
+            <w:shd w:val="clear" w:color="auto" w:fill="F7F7F8"/>
+            <w:vAlign w:val="bottom"/>
+            <w:hideMark/>
+          </w:tcPr>
+          <w:p>
+            <w:pPr>
+              <w:rPr>
+                <w:rFonts w:cstheme="minorHAnsi"/>
+                <w:sz w:val="24"/>
+                <w:szCs w:val="24"/>
+              </w:rPr>
+            </w:pPr>
+            <w:proofErr w:type="spellStart"/>
             <w:r>
               <w:rPr>
                 <w:rFonts w:cstheme="minorHAnsi"/>
@@ -3704,6 +4409,7 @@
               </w:rPr>
               <w:t>Donkey</w:t>
             </w:r>
+            <w:proofErr w:type="spellEnd"/>
           </w:p>
         </w:tc>
         <w:tc>
@@ -3758,14 +4464,52 @@
                 <w:szCs w:val="24"/>
               </w:rPr>
             </w:pPr>
-            <w:r>
-              <w:rPr>
-                <w:rFonts w:cstheme="minorHAnsi"/>
-                <w:sz w:val="24"/>
-                <w:szCs w:val="24"/>
-              </w:rPr>
-              <w:t>Walk, Bray, Kick</w:t>
-            </w:r>
+            <w:proofErr w:type="spellStart"/>
+            <w:r>
+              <w:rPr>
+                <w:rFonts w:cstheme="minorHAnsi"/>
+                <w:sz w:val="24"/>
+                <w:szCs w:val="24"/>
+              </w:rPr>
+              <w:t>Walk</w:t>
+            </w:r>
+            <w:proofErr w:type="spellEnd"/>
+            <w:r>
+              <w:rPr>
+                <w:rFonts w:cstheme="minorHAnsi"/>
+                <w:sz w:val="24"/>
+                <w:szCs w:val="24"/>
+              </w:rPr>
+              <w:t xml:space="preserve">, </w:t>
+            </w:r>
+            <w:proofErr w:type="spellStart"/>
+            <w:r>
+              <w:rPr>
+                <w:rFonts w:cstheme="minorHAnsi"/>
+                <w:sz w:val="24"/>
+                <w:szCs w:val="24"/>
+              </w:rPr>
+              <w:t>Bray</w:t>
+            </w:r>
+            <w:proofErr w:type="spellEnd"/>
+            <w:r>
+              <w:rPr>
+                <w:rFonts w:cstheme="minorHAnsi"/>
+                <w:sz w:val="24"/>
+                <w:szCs w:val="24"/>
+              </w:rPr>
+              <w:t xml:space="preserve">, </w:t>
+            </w:r>
+            <w:proofErr w:type="spellStart"/>
+            <w:r>
+              <w:rPr>
+                <w:rFonts w:cstheme="minorHAnsi"/>
+                <w:sz w:val="24"/>
+                <w:szCs w:val="24"/>
+              </w:rPr>
+              <w:t>Kick</w:t>
+            </w:r>
+            <w:proofErr w:type="spellEnd"/>
           </w:p>
         </w:tc>
       </w:tr>
@@ -3825,6 +4569,7 @@
                 <w:szCs w:val="24"/>
               </w:rPr>
             </w:pPr>
+            <w:proofErr w:type="spellStart"/>
             <w:r>
               <w:rPr>
                 <w:rFonts w:cstheme="minorHAnsi"/>
@@ -3833,29 +4578,31 @@
               </w:rPr>
               <w:t>Blaze</w:t>
             </w:r>
-          </w:p>
-        </w:tc>
-        <w:tc>
-          <w:tcPr>
-            <w:tcW w:w="0" w:type="auto"/>
-            <w:tcBorders>
-              <w:top w:val="single" w:sz="2" w:space="0" w:color="D9D9E3"/>
-              <w:left w:val="single" w:sz="6" w:space="0" w:color="D9D9E3"/>
-              <w:bottom w:val="single" w:sz="6" w:space="0" w:color="D9D9E3"/>
-              <w:right w:val="single" w:sz="2" w:space="0" w:color="D9D9E3"/>
-            </w:tcBorders>
-            <w:shd w:val="clear" w:color="auto" w:fill="F7F7F8"/>
-            <w:vAlign w:val="bottom"/>
-            <w:hideMark/>
-          </w:tcPr>
-          <w:p>
-            <w:pPr>
-              <w:rPr>
-                <w:rFonts w:cstheme="minorHAnsi"/>
-                <w:sz w:val="24"/>
-                <w:szCs w:val="24"/>
-              </w:rPr>
-            </w:pPr>
+            <w:proofErr w:type="spellEnd"/>
+          </w:p>
+        </w:tc>
+        <w:tc>
+          <w:tcPr>
+            <w:tcW w:w="0" w:type="auto"/>
+            <w:tcBorders>
+              <w:top w:val="single" w:sz="2" w:space="0" w:color="D9D9E3"/>
+              <w:left w:val="single" w:sz="6" w:space="0" w:color="D9D9E3"/>
+              <w:bottom w:val="single" w:sz="6" w:space="0" w:color="D9D9E3"/>
+              <w:right w:val="single" w:sz="2" w:space="0" w:color="D9D9E3"/>
+            </w:tcBorders>
+            <w:shd w:val="clear" w:color="auto" w:fill="F7F7F8"/>
+            <w:vAlign w:val="bottom"/>
+            <w:hideMark/>
+          </w:tcPr>
+          <w:p>
+            <w:pPr>
+              <w:rPr>
+                <w:rFonts w:cstheme="minorHAnsi"/>
+                <w:sz w:val="24"/>
+                <w:szCs w:val="24"/>
+              </w:rPr>
+            </w:pPr>
+            <w:proofErr w:type="spellStart"/>
             <w:r>
               <w:rPr>
                 <w:rFonts w:cstheme="minorHAnsi"/>
@@ -3864,6 +4611,7 @@
               </w:rPr>
               <w:t>Horse</w:t>
             </w:r>
+            <w:proofErr w:type="spellEnd"/>
           </w:p>
         </w:tc>
         <w:tc>
@@ -3918,14 +4666,52 @@
                 <w:szCs w:val="24"/>
               </w:rPr>
             </w:pPr>
-            <w:r>
-              <w:rPr>
-                <w:rFonts w:cstheme="minorHAnsi"/>
-                <w:sz w:val="24"/>
-                <w:szCs w:val="24"/>
-              </w:rPr>
-              <w:t>Trot, Jump, Gallop</w:t>
-            </w:r>
+            <w:proofErr w:type="spellStart"/>
+            <w:r>
+              <w:rPr>
+                <w:rFonts w:cstheme="minorHAnsi"/>
+                <w:sz w:val="24"/>
+                <w:szCs w:val="24"/>
+              </w:rPr>
+              <w:t>Trot</w:t>
+            </w:r>
+            <w:proofErr w:type="spellEnd"/>
+            <w:r>
+              <w:rPr>
+                <w:rFonts w:cstheme="minorHAnsi"/>
+                <w:sz w:val="24"/>
+                <w:szCs w:val="24"/>
+              </w:rPr>
+              <w:t xml:space="preserve">, </w:t>
+            </w:r>
+            <w:proofErr w:type="spellStart"/>
+            <w:r>
+              <w:rPr>
+                <w:rFonts w:cstheme="minorHAnsi"/>
+                <w:sz w:val="24"/>
+                <w:szCs w:val="24"/>
+              </w:rPr>
+              <w:t>Jump</w:t>
+            </w:r>
+            <w:proofErr w:type="spellEnd"/>
+            <w:r>
+              <w:rPr>
+                <w:rFonts w:cstheme="minorHAnsi"/>
+                <w:sz w:val="24"/>
+                <w:szCs w:val="24"/>
+              </w:rPr>
+              <w:t xml:space="preserve">, </w:t>
+            </w:r>
+            <w:proofErr w:type="spellStart"/>
+            <w:r>
+              <w:rPr>
+                <w:rFonts w:cstheme="minorHAnsi"/>
+                <w:sz w:val="24"/>
+                <w:szCs w:val="24"/>
+              </w:rPr>
+              <w:t>Gallop</w:t>
+            </w:r>
+            <w:proofErr w:type="spellEnd"/>
           </w:p>
         </w:tc>
       </w:tr>
@@ -3985,6 +4771,7 @@
                 <w:szCs w:val="24"/>
               </w:rPr>
             </w:pPr>
+            <w:proofErr w:type="spellStart"/>
             <w:r>
               <w:rPr>
                 <w:rFonts w:cstheme="minorHAnsi"/>
@@ -3993,29 +4780,31 @@
               </w:rPr>
               <w:t>Sahara</w:t>
             </w:r>
-          </w:p>
-        </w:tc>
-        <w:tc>
-          <w:tcPr>
-            <w:tcW w:w="0" w:type="auto"/>
-            <w:tcBorders>
-              <w:top w:val="single" w:sz="2" w:space="0" w:color="D9D9E3"/>
-              <w:left w:val="single" w:sz="6" w:space="0" w:color="D9D9E3"/>
-              <w:bottom w:val="single" w:sz="6" w:space="0" w:color="D9D9E3"/>
-              <w:right w:val="single" w:sz="2" w:space="0" w:color="D9D9E3"/>
-            </w:tcBorders>
-            <w:shd w:val="clear" w:color="auto" w:fill="F7F7F8"/>
-            <w:vAlign w:val="bottom"/>
-            <w:hideMark/>
-          </w:tcPr>
-          <w:p>
-            <w:pPr>
-              <w:rPr>
-                <w:rFonts w:cstheme="minorHAnsi"/>
-                <w:sz w:val="24"/>
-                <w:szCs w:val="24"/>
-              </w:rPr>
-            </w:pPr>
+            <w:proofErr w:type="spellEnd"/>
+          </w:p>
+        </w:tc>
+        <w:tc>
+          <w:tcPr>
+            <w:tcW w:w="0" w:type="auto"/>
+            <w:tcBorders>
+              <w:top w:val="single" w:sz="2" w:space="0" w:color="D9D9E3"/>
+              <w:left w:val="single" w:sz="6" w:space="0" w:color="D9D9E3"/>
+              <w:bottom w:val="single" w:sz="6" w:space="0" w:color="D9D9E3"/>
+              <w:right w:val="single" w:sz="2" w:space="0" w:color="D9D9E3"/>
+            </w:tcBorders>
+            <w:shd w:val="clear" w:color="auto" w:fill="F7F7F8"/>
+            <w:vAlign w:val="bottom"/>
+            <w:hideMark/>
+          </w:tcPr>
+          <w:p>
+            <w:pPr>
+              <w:rPr>
+                <w:rFonts w:cstheme="minorHAnsi"/>
+                <w:sz w:val="24"/>
+                <w:szCs w:val="24"/>
+              </w:rPr>
+            </w:pPr>
+            <w:proofErr w:type="spellStart"/>
             <w:r>
               <w:rPr>
                 <w:rFonts w:cstheme="minorHAnsi"/>
@@ -4024,6 +4813,7 @@
               </w:rPr>
               <w:t>Camel</w:t>
             </w:r>
+            <w:proofErr w:type="spellEnd"/>
           </w:p>
         </w:tc>
         <w:tc>
@@ -4078,14 +4868,34 @@
                 <w:szCs w:val="24"/>
               </w:rPr>
             </w:pPr>
-            <w:r>
-              <w:rPr>
-                <w:rFonts w:cstheme="minorHAnsi"/>
-                <w:sz w:val="24"/>
-                <w:szCs w:val="24"/>
-              </w:rPr>
-              <w:t>Walk, Run</w:t>
-            </w:r>
+            <w:proofErr w:type="spellStart"/>
+            <w:r>
+              <w:rPr>
+                <w:rFonts w:cstheme="minorHAnsi"/>
+                <w:sz w:val="24"/>
+                <w:szCs w:val="24"/>
+              </w:rPr>
+              <w:t>Walk</w:t>
+            </w:r>
+            <w:proofErr w:type="spellEnd"/>
+            <w:r>
+              <w:rPr>
+                <w:rFonts w:cstheme="minorHAnsi"/>
+                <w:sz w:val="24"/>
+                <w:szCs w:val="24"/>
+              </w:rPr>
+              <w:t xml:space="preserve">, </w:t>
+            </w:r>
+            <w:proofErr w:type="spellStart"/>
+            <w:r>
+              <w:rPr>
+                <w:rFonts w:cstheme="minorHAnsi"/>
+                <w:sz w:val="24"/>
+                <w:szCs w:val="24"/>
+              </w:rPr>
+              <w:t>Run</w:t>
+            </w:r>
+            <w:proofErr w:type="spellEnd"/>
           </w:p>
         </w:tc>
       </w:tr>
@@ -4122,7 +4932,7 @@
           <w:sz w:val="24"/>
           <w:szCs w:val="24"/>
         </w:rPr>
-        <w:t>И</w:t>
+        <w:t>Иерархи</w:t>
       </w:r>
       <w:r>
         <w:rPr>
@@ -4132,7 +4942,7 @@
           <w:sz w:val="24"/>
           <w:szCs w:val="24"/>
         </w:rPr>
-        <w:t>ерархи</w:t>
+        <w:t>я</w:t>
       </w:r>
       <w:r>
         <w:rPr>
@@ -4142,8 +4952,9 @@
           <w:sz w:val="24"/>
           <w:szCs w:val="24"/>
         </w:rPr>
-        <w:t>я</w:t>
-      </w:r>
+        <w:t xml:space="preserve"> в </w:t>
+      </w:r>
+      <w:proofErr w:type="spellStart"/>
       <w:r>
         <w:rPr>
           <w:rFonts w:cstheme="minorHAnsi"/>
@@ -4151,30 +4962,11 @@
           <w:bCs/>
           <w:sz w:val="24"/>
           <w:szCs w:val="24"/>
-        </w:rPr>
-        <w:t xml:space="preserve"> </w:t>
-      </w:r>
-      <w:r>
-        <w:rPr>
-          <w:rFonts w:cstheme="minorHAnsi"/>
-          <w:b/>
-          <w:bCs/>
-          <w:sz w:val="24"/>
-          <w:szCs w:val="24"/>
-        </w:rPr>
-        <w:t xml:space="preserve">в </w:t>
-      </w:r>
-      <w:r>
-        <w:rPr>
-          <w:rFonts w:cstheme="minorHAnsi"/>
-          <w:b/>
-          <w:bCs/>
-          <w:sz w:val="24"/>
-          <w:szCs w:val="24"/>
           <w:lang w:val="en-US"/>
         </w:rPr>
         <w:t>Pathon</w:t>
       </w:r>
+      <w:proofErr w:type="spellEnd"/>
       <w:r>
         <w:rPr>
           <w:rFonts w:cstheme="minorHAnsi"/>
@@ -4182,15 +4974,9 @@
           <w:szCs w:val="24"/>
         </w:rPr>
         <w:br/>
-      </w:r>
-      <w:r>
-        <w:rPr>
-          <w:rFonts w:cstheme="minorHAnsi"/>
-          <w:sz w:val="24"/>
-          <w:szCs w:val="24"/>
-        </w:rPr>
         <w:t xml:space="preserve">Создать иерархию классов в </w:t>
       </w:r>
+      <w:proofErr w:type="spellStart"/>
       <w:r>
         <w:rPr>
           <w:rFonts w:cstheme="minorHAnsi"/>
@@ -4200,29 +4986,32 @@
         </w:rPr>
         <w:t>Pathon</w:t>
       </w:r>
-      <w:r>
-        <w:rPr>
-          <w:rFonts w:cstheme="minorHAnsi"/>
-          <w:sz w:val="24"/>
-          <w:szCs w:val="24"/>
-        </w:rPr>
-        <w:t>, который будет повторять диаграмму классов созданную в задаче 6</w:t>
-      </w:r>
-      <w:r>
-        <w:rPr>
-          <w:rFonts w:cstheme="minorHAnsi"/>
-          <w:sz w:val="24"/>
-          <w:szCs w:val="24"/>
-        </w:rPr>
-        <w:t xml:space="preserve"> </w:t>
-      </w:r>
-      <w:r>
-        <w:rPr>
-          <w:rFonts w:cstheme="minorHAnsi"/>
-          <w:sz w:val="24"/>
-          <w:szCs w:val="24"/>
-        </w:rPr>
-        <w:t>(Диаграмма классов)</w:t>
+      <w:proofErr w:type="spellEnd"/>
+      <w:r>
+        <w:rPr>
+          <w:rFonts w:cstheme="minorHAnsi"/>
+          <w:sz w:val="24"/>
+          <w:szCs w:val="24"/>
+        </w:rPr>
+        <w:t xml:space="preserve">, который будет повторять </w:t>
+      </w:r>
+      <w:proofErr w:type="gramStart"/>
+      <w:r>
+        <w:rPr>
+          <w:rFonts w:cstheme="minorHAnsi"/>
+          <w:sz w:val="24"/>
+          <w:szCs w:val="24"/>
+        </w:rPr>
+        <w:t>диаграмму классов</w:t>
+      </w:r>
+      <w:proofErr w:type="gramEnd"/>
+      <w:r>
+        <w:rPr>
+          <w:rFonts w:cstheme="minorHAnsi"/>
+          <w:sz w:val="24"/>
+          <w:szCs w:val="24"/>
+        </w:rPr>
+        <w:t xml:space="preserve"> созданную в задаче 6 (Диаграмма классов)</w:t>
       </w:r>
     </w:p>
     <w:p>
@@ -4256,13 +5045,6 @@
           <w:szCs w:val="24"/>
         </w:rPr>
         <w:br/>
-      </w:r>
-      <w:r>
-        <w:rPr>
-          <w:rFonts w:cstheme="minorHAnsi"/>
-          <w:sz w:val="24"/>
-          <w:szCs w:val="24"/>
-        </w:rPr>
         <w:t xml:space="preserve">Написать программу на </w:t>
       </w:r>
       <w:r>
@@ -4280,15 +5062,7 @@
           <w:sz w:val="24"/>
           <w:szCs w:val="24"/>
         </w:rPr>
-        <w:t>, которая будет имитировать реестр домашних животных</w:t>
-      </w:r>
-      <w:r>
-        <w:rPr>
-          <w:rFonts w:cstheme="minorHAnsi"/>
-          <w:sz w:val="24"/>
-          <w:szCs w:val="24"/>
-        </w:rPr>
-        <w:t>.</w:t>
+        <w:t>, которая будет имитировать реестр домашних животных.</w:t>
       </w:r>
       <w:r>
         <w:rPr>
@@ -4305,22 +5079,7 @@
           <w:szCs w:val="24"/>
         </w:rPr>
         <w:br/>
-      </w:r>
-      <w:r>
-        <w:rPr>
-          <w:rFonts w:cstheme="minorHAnsi"/>
-          <w:sz w:val="24"/>
-          <w:szCs w:val="24"/>
-        </w:rPr>
-        <w:t>Должен быть реализован следующий функционал</w:t>
-      </w:r>
-      <w:r>
-        <w:rPr>
-          <w:rFonts w:cstheme="minorHAnsi"/>
-          <w:sz w:val="24"/>
-          <w:szCs w:val="24"/>
-        </w:rPr>
-        <w:t>:</w:t>
+        <w:t>Должен быть реализован следующий функционал:</w:t>
       </w:r>
       <w:r>
         <w:rPr>
@@ -4337,15 +5096,7 @@
           <w:szCs w:val="24"/>
         </w:rPr>
         <w:br/>
-        <w:t xml:space="preserve">9.1 </w:t>
-      </w:r>
-      <w:r>
-        <w:rPr>
-          <w:rFonts w:cstheme="minorHAnsi"/>
-          <w:sz w:val="24"/>
-          <w:szCs w:val="24"/>
-        </w:rPr>
-        <w:t>Добавление нового животного</w:t>
+        <w:t>9.1 Добавление нового животного</w:t>
       </w:r>
       <w:r>
         <w:rPr>
@@ -4354,13 +5105,6 @@
           <w:szCs w:val="24"/>
         </w:rPr>
         <w:br/>
-      </w:r>
-      <w:r>
-        <w:rPr>
-          <w:rFonts w:cstheme="minorHAnsi"/>
-          <w:sz w:val="24"/>
-          <w:szCs w:val="24"/>
-        </w:rPr>
         <w:t xml:space="preserve">Реализовать функциональность для добавления новых животных в реестр.  </w:t>
       </w:r>
       <w:r>
@@ -4370,13 +5114,6 @@
           <w:szCs w:val="24"/>
         </w:rPr>
         <w:br/>
-      </w:r>
-      <w:r>
-        <w:rPr>
-          <w:rFonts w:cstheme="minorHAnsi"/>
-          <w:sz w:val="24"/>
-          <w:szCs w:val="24"/>
-        </w:rPr>
         <w:t>Животное должно определяться в правильный класс (например, "собака", "кошка", "хомяк" и т.д.)</w:t>
       </w:r>
       <w:r>
@@ -4401,15 +5138,7 @@
           <w:sz w:val="24"/>
           <w:szCs w:val="24"/>
         </w:rPr>
-        <w:t xml:space="preserve">9.2 </w:t>
-      </w:r>
-      <w:r>
-        <w:rPr>
-          <w:rFonts w:cstheme="minorHAnsi"/>
-          <w:sz w:val="24"/>
-          <w:szCs w:val="24"/>
-        </w:rPr>
-        <w:t>Список команд животного</w:t>
+        <w:t>9.2 Список команд животного</w:t>
       </w:r>
       <w:r>
         <w:rPr>
@@ -4442,13 +5171,6 @@
           <w:szCs w:val="24"/>
         </w:rPr>
         <w:br/>
-      </w:r>
-      <w:r>
-        <w:rPr>
-          <w:rFonts w:cstheme="minorHAnsi"/>
-          <w:sz w:val="24"/>
-          <w:szCs w:val="24"/>
-        </w:rPr>
         <w:t>9.3. Обучение новым командам</w:t>
       </w:r>
       <w:r>
@@ -4458,13 +5180,6 @@
           <w:szCs w:val="24"/>
         </w:rPr>
         <w:br/>
-      </w:r>
-      <w:r>
-        <w:rPr>
-          <w:rFonts w:cstheme="minorHAnsi"/>
-          <w:sz w:val="24"/>
-          <w:szCs w:val="24"/>
-        </w:rPr>
         <w:t>Добавить возможность обучать животных новым командам</w:t>
       </w:r>
       <w:r>
@@ -4482,14 +5197,16 @@
           <w:szCs w:val="24"/>
         </w:rPr>
         <w:br/>
-      </w:r>
-      <w:r>
-        <w:rPr>
-          <w:rFonts w:cstheme="minorHAnsi"/>
-          <w:sz w:val="24"/>
-          <w:szCs w:val="24"/>
-        </w:rPr>
-        <w:t>9.4 Вывести список животных по дате рождения</w:t>
+        <w:t xml:space="preserve">9.4 </w:t>
+      </w:r>
+      <w:r>
+        <w:rPr>
+          <w:rFonts w:cstheme="minorHAnsi"/>
+          <w:sz w:val="24"/>
+          <w:szCs w:val="24"/>
+          <w:highlight w:val="yellow"/>
+        </w:rPr>
+        <w:t>Вывести список животных по дате рождения</w:t>
       </w:r>
       <w:r>
         <w:rPr>
@@ -4523,13 +5240,6 @@
           <w:szCs w:val="24"/>
         </w:rPr>
         <w:br/>
-      </w:r>
-      <w:r>
-        <w:rPr>
-          <w:rFonts w:cstheme="minorHAnsi"/>
-          <w:sz w:val="24"/>
-          <w:szCs w:val="24"/>
-        </w:rPr>
         <w:t>Реализовать консольный пользовательский интерфейс с меню для навигации между вышеуказанными функциями</w:t>
       </w:r>
     </w:p>
@@ -4554,6 +5264,7 @@
           <w:bCs/>
           <w:sz w:val="24"/>
           <w:szCs w:val="24"/>
+          <w:highlight w:val="yellow"/>
         </w:rPr>
         <w:t>Счетчик животных</w:t>
       </w:r>
@@ -4564,38 +5275,7 @@
           <w:szCs w:val="24"/>
         </w:rPr>
         <w:br/>
-      </w:r>
-      <w:r>
-        <w:rPr>
-          <w:rFonts w:cstheme="minorHAnsi"/>
-          <w:sz w:val="24"/>
-          <w:szCs w:val="24"/>
-        </w:rPr>
-        <w:t xml:space="preserve">Создать механизм, который позволяет вывести на экран общее количество созданных животных любого типа (Как домашних, так и вьючных), то есть при создании каждого нового животного счетчик увеличивается на </w:t>
-      </w:r>
-      <w:r>
-        <w:rPr>
-          <w:rFonts w:cstheme="minorHAnsi"/>
-          <w:sz w:val="24"/>
-          <w:szCs w:val="24"/>
-        </w:rPr>
-        <w:t>«</w:t>
-      </w:r>
-      <w:r>
-        <w:rPr>
-          <w:rFonts w:cstheme="minorHAnsi"/>
-          <w:sz w:val="24"/>
-          <w:szCs w:val="24"/>
-        </w:rPr>
-        <w:t>1</w:t>
-      </w:r>
-      <w:r>
-        <w:rPr>
-          <w:rFonts w:cstheme="minorHAnsi"/>
-          <w:sz w:val="24"/>
-          <w:szCs w:val="24"/>
-        </w:rPr>
-        <w:t>».</w:t>
+        <w:t>Создать механизм, который позволяет вывести на экран общее количество созданных животных любого типа (Как домашних, так и вьючных), то есть при создании каждого нового животного счетчик увеличивается на «1».</w:t>
       </w:r>
       <w:r>
         <w:rPr>
@@ -4604,29 +5284,6 @@
           <w:szCs w:val="24"/>
         </w:rPr>
         <w:br/>
-      </w:r>
-    </w:p>
-    <w:p>
-      <w:pPr>
-        <w:pStyle w:val="a3"/>
-        <w:numPr>
-          <w:ilvl w:val="0"/>
-          <w:numId w:val="2"/>
-        </w:numPr>
-        <w:ind w:left="567" w:hanging="567"/>
-        <w:rPr>
-          <w:rFonts w:cstheme="minorHAnsi"/>
-          <w:sz w:val="24"/>
-          <w:szCs w:val="24"/>
-        </w:rPr>
-      </w:pPr>
-      <w:r>
-        <w:rPr>
-          <w:rFonts w:cstheme="minorHAnsi"/>
-          <w:sz w:val="24"/>
-          <w:szCs w:val="24"/>
-        </w:rPr>
-        <w:t>Подумать как это все засунуть в докер</w:t>
       </w:r>
       <w:r>
         <w:rPr>
@@ -5137,6 +5794,7 @@
     <w:lsdException w:name="HTML Sample" w:semiHidden="1" w:unhideWhenUsed="1"/>
     <w:lsdException w:name="HTML Typewriter" w:semiHidden="1" w:unhideWhenUsed="1"/>
     <w:lsdException w:name="HTML Variable" w:semiHidden="1" w:unhideWhenUsed="1"/>
+    <w:lsdException w:name="Normal Table" w:semiHidden="1" w:unhideWhenUsed="1"/>
     <w:lsdException w:name="annotation subject" w:semiHidden="1" w:unhideWhenUsed="1"/>
     <w:lsdException w:name="No List" w:semiHidden="1" w:unhideWhenUsed="1"/>
     <w:lsdException w:name="Outline List 1" w:semiHidden="1" w:unhideWhenUsed="1"/>
@@ -5179,8 +5837,11 @@
     <w:lsdException w:name="Table Contemporary" w:semiHidden="1" w:unhideWhenUsed="1"/>
     <w:lsdException w:name="Table Elegant" w:semiHidden="1" w:unhideWhenUsed="1"/>
     <w:lsdException w:name="Table Professional" w:semiHidden="1" w:unhideWhenUsed="1"/>
+    <w:lsdException w:name="Table Subtle 1" w:semiHidden="1" w:unhideWhenUsed="1"/>
     <w:lsdException w:name="Table Subtle 2" w:semiHidden="1" w:unhideWhenUsed="1"/>
     <w:lsdException w:name="Table Web 1" w:semiHidden="1" w:unhideWhenUsed="1"/>
+    <w:lsdException w:name="Table Web 2" w:semiHidden="1" w:unhideWhenUsed="1"/>
+    <w:lsdException w:name="Table Web 3" w:semiHidden="1" w:unhideWhenUsed="1"/>
     <w:lsdException w:name="Balloon Text" w:semiHidden="1" w:unhideWhenUsed="1"/>
     <w:lsdException w:name="Table Grid" w:uiPriority="39"/>
     <w:lsdException w:name="Table Theme" w:semiHidden="1" w:unhideWhenUsed="1"/>
